--- a/linux-to-windows/Migrar a LINUX como si fuera Windows.docx
+++ b/linux-to-windows/Migrar a LINUX como si fuera Windows.docx
@@ -1109,14 +1109,18 @@
     <w:p>
       <w:pPr>
         <w:pStyle w:val="Heading1"/>
+        <w:rPr>
+          <w:lang w:val="es-PE"/>
+        </w:rPr>
       </w:pPr>
       <w:bookmarkStart w:id="0" w:name="_Toc418237969"/>
-      <w:proofErr w:type="spellStart"/>
-      <w:r>
+      <w:r>
+        <w:rPr>
+          <w:lang w:val="es-PE"/>
+        </w:rPr>
         <w:t>Introducción</w:t>
       </w:r>
       <w:bookmarkEnd w:id="0"/>
-      <w:proofErr w:type="spellEnd"/>
     </w:p>
     <w:p>
       <w:pPr>
@@ -1336,6 +1340,9 @@
     <w:p>
       <w:pPr>
         <w:pStyle w:val="Heading1"/>
+        <w:rPr>
+          <w:lang w:val="es-PE"/>
+        </w:rPr>
       </w:pPr>
       <w:r>
         <w:rPr>
@@ -1347,31 +1354,16 @@
       </w:r>
       <w:bookmarkStart w:id="2" w:name="_Toc418237971"/>
       <w:r>
+        <w:rPr>
+          <w:lang w:val="es-PE"/>
+        </w:rPr>
         <w:lastRenderedPageBreak/>
-        <w:t xml:space="preserve">Los </w:t>
-      </w:r>
-      <w:proofErr w:type="spellStart"/>
-      <w:r>
-        <w:t>motivos</w:t>
-      </w:r>
-      <w:proofErr w:type="spellEnd"/>
-      <w:r>
-        <w:t xml:space="preserve"> </w:t>
-      </w:r>
-      <w:proofErr w:type="spellStart"/>
-      <w:r>
-        <w:t>para</w:t>
-      </w:r>
-      <w:proofErr w:type="spellEnd"/>
-      <w:r>
-        <w:t xml:space="preserve"> </w:t>
-      </w:r>
-      <w:proofErr w:type="spellStart"/>
-      <w:r>
-        <w:t>utilizar</w:t>
-      </w:r>
-      <w:proofErr w:type="spellEnd"/>
-      <w:r>
+        <w:t>Los motivos para utilizar</w:t>
+      </w:r>
+      <w:r>
+        <w:rPr>
+          <w:lang w:val="es-PE"/>
+        </w:rPr>
         <w:t xml:space="preserve"> Linux</w:t>
       </w:r>
       <w:bookmarkEnd w:id="2"/>
@@ -1712,30 +1704,30 @@
           <w:szCs w:val="24"/>
           <w:lang w:val="es-PE"/>
         </w:rPr>
-        <w:t xml:space="preserve"> si es una pregunta </w:t>
-      </w:r>
-      <w:proofErr w:type="spellStart"/>
-      <w:r>
-        <w:rPr>
-          <w:b/>
-          <w:sz w:val="24"/>
-          <w:szCs w:val="24"/>
-          <w:lang w:val="es-PE"/>
-        </w:rPr>
-        <w:t>cuntas</w:t>
-      </w:r>
-      <w:proofErr w:type="spellEnd"/>
-      <w:r>
-        <w:rPr>
-          <w:b/>
-          <w:sz w:val="24"/>
-          <w:szCs w:val="24"/>
-          <w:lang w:val="es-PE"/>
-        </w:rPr>
         <w:t xml:space="preserve"> </w:t>
       </w:r>
       <w:r>
         <w:rPr>
+          <w:b/>
+          <w:sz w:val="24"/>
+          <w:szCs w:val="24"/>
+          <w:lang w:val="es-PE"/>
+        </w:rPr>
+        <w:t xml:space="preserve"> te lo has preguntado</w:t>
+      </w:r>
+      <w:proofErr w:type="gramStart"/>
+      <w:r>
+        <w:rPr>
+          <w:b/>
+          <w:sz w:val="24"/>
+          <w:szCs w:val="24"/>
+          <w:lang w:val="es-PE"/>
+        </w:rPr>
+        <w:t>?</w:t>
+      </w:r>
+      <w:proofErr w:type="gramEnd"/>
+      <w:r>
+        <w:rPr>
           <w:sz w:val="24"/>
           <w:szCs w:val="24"/>
           <w:lang w:val="es-PE"/>
@@ -1748,15 +1740,24 @@
           <w:szCs w:val="24"/>
           <w:lang w:val="es-PE"/>
         </w:rPr>
-        <w:t>Bien p</w:t>
-      </w:r>
-      <w:r>
-        <w:rPr>
-          <w:sz w:val="24"/>
-          <w:szCs w:val="24"/>
-          <w:lang w:val="es-PE"/>
-        </w:rPr>
-        <w:t>aremos de sufrir con esto</w:t>
+        <w:t xml:space="preserve">Bien </w:t>
+      </w:r>
+      <w:r>
+        <w:rPr>
+          <w:sz w:val="24"/>
+          <w:szCs w:val="24"/>
+          <w:lang w:val="es-PE"/>
+        </w:rPr>
+        <w:t xml:space="preserve">es muy probable que es </w:t>
+      </w:r>
+      <w:proofErr w:type="gramStart"/>
+      <w:r>
+        <w:rPr>
+          <w:sz w:val="24"/>
+          <w:szCs w:val="24"/>
+          <w:lang w:val="es-PE"/>
+        </w:rPr>
+        <w:t xml:space="preserve">mucho </w:t>
       </w:r>
       <w:r>
         <w:rPr>
@@ -1766,6 +1767,7 @@
         </w:rPr>
         <w:t>,</w:t>
       </w:r>
+      <w:proofErr w:type="gramEnd"/>
       <w:r>
         <w:rPr>
           <w:sz w:val="24"/>
@@ -1800,24 +1802,14 @@
         </w:rPr>
         <w:t xml:space="preserve"> el 99.9% de </w:t>
       </w:r>
-      <w:proofErr w:type="spellStart"/>
-      <w:r>
-        <w:rPr>
-          <w:sz w:val="24"/>
-          <w:szCs w:val="24"/>
-          <w:lang w:val="es-PE"/>
-        </w:rPr>
-        <w:t>applicaci</w:t>
-      </w:r>
-      <w:r>
-        <w:rPr>
-          <w:sz w:val="24"/>
-          <w:szCs w:val="24"/>
-          <w:lang w:val="es-PE"/>
-        </w:rPr>
-        <w:t>ones</w:t>
-      </w:r>
-      <w:proofErr w:type="spellEnd"/>
+      <w:r>
+        <w:rPr>
+          <w:sz w:val="24"/>
+          <w:szCs w:val="24"/>
+          <w:lang w:val="es-PE"/>
+        </w:rPr>
+        <w:t>aplicaciones</w:t>
+      </w:r>
       <w:r>
         <w:rPr>
           <w:sz w:val="24"/>
@@ -1846,38 +1838,34 @@
           <w:szCs w:val="24"/>
           <w:lang w:val="es-PE"/>
         </w:rPr>
-        <w:t xml:space="preserve">Alguna vez tuviste que formatear o pasar un antivirus porque tu Sistema Operativo Windows no funcionaba como </w:t>
-      </w:r>
-      <w:proofErr w:type="spellStart"/>
-      <w:r>
-        <w:rPr>
-          <w:b/>
-          <w:sz w:val="24"/>
-          <w:szCs w:val="24"/>
-          <w:lang w:val="es-PE"/>
-        </w:rPr>
-        <w:t>querias</w:t>
-      </w:r>
-      <w:proofErr w:type="spellEnd"/>
-      <w:r>
-        <w:rPr>
-          <w:b/>
-          <w:sz w:val="24"/>
-          <w:szCs w:val="24"/>
-          <w:lang w:val="es-PE"/>
-        </w:rPr>
-        <w:t xml:space="preserve"> </w:t>
-      </w:r>
-      <w:proofErr w:type="spellStart"/>
-      <w:r>
-        <w:rPr>
-          <w:sz w:val="24"/>
-          <w:szCs w:val="24"/>
-          <w:lang w:val="es-PE"/>
-        </w:rPr>
-        <w:t>Olvidate</w:t>
-      </w:r>
-      <w:proofErr w:type="spellEnd"/>
+        <w:t xml:space="preserve">Alguna vez tuviste que formatear o pasar un antivirus porque tu Sistema Operativo </w:t>
+      </w:r>
+      <w:r>
+        <w:rPr>
+          <w:b/>
+          <w:sz w:val="24"/>
+          <w:szCs w:val="24"/>
+          <w:lang w:val="es-PE"/>
+        </w:rPr>
+        <w:t>Windows no funcionaba como querí</w:t>
+      </w:r>
+      <w:r>
+        <w:rPr>
+          <w:b/>
+          <w:sz w:val="24"/>
+          <w:szCs w:val="24"/>
+          <w:lang w:val="es-PE"/>
+        </w:rPr>
+        <w:t xml:space="preserve">as </w:t>
+      </w:r>
+      <w:r>
+        <w:rPr>
+          <w:sz w:val="24"/>
+          <w:szCs w:val="24"/>
+          <w:lang w:val="es-PE"/>
+        </w:rPr>
+        <w:t>Olvídate</w:t>
+      </w:r>
       <w:r>
         <w:rPr>
           <w:sz w:val="24"/>
@@ -1886,16 +1874,14 @@
         </w:rPr>
         <w:t xml:space="preserve"> de instalar y </w:t>
       </w:r>
-      <w:proofErr w:type="spellStart"/>
-      <w:r>
-        <w:rPr>
-          <w:sz w:val="24"/>
-          <w:szCs w:val="24"/>
-          <w:lang w:val="es-PE"/>
-        </w:rPr>
-        <w:t>scanear</w:t>
-      </w:r>
-      <w:proofErr w:type="spellEnd"/>
+      <w:r>
+        <w:rPr>
+          <w:sz w:val="24"/>
+          <w:szCs w:val="24"/>
+          <w:lang w:val="es-PE"/>
+        </w:rPr>
+        <w:t>escanear</w:t>
+      </w:r>
       <w:r>
         <w:rPr>
           <w:sz w:val="24"/>
@@ -2007,70 +1993,84 @@
           <w:szCs w:val="24"/>
           <w:lang w:val="es-PE"/>
         </w:rPr>
-        <w:t xml:space="preserve"> aparte de instalar el SO tienes que instalar otro programas para que </w:t>
-      </w:r>
-      <w:proofErr w:type="spellStart"/>
-      <w:r>
-        <w:rPr>
-          <w:b/>
-          <w:sz w:val="24"/>
-          <w:szCs w:val="24"/>
-          <w:lang w:val="es-PE"/>
-        </w:rPr>
-        <w:t>reconoscan</w:t>
-      </w:r>
-      <w:proofErr w:type="spellEnd"/>
-      <w:r>
-        <w:rPr>
-          <w:b/>
-          <w:sz w:val="24"/>
-          <w:szCs w:val="24"/>
-          <w:lang w:val="es-PE"/>
+        <w:t xml:space="preserve"> aparte de instalar el SO tienes que instalar</w:t>
+      </w:r>
+      <w:r>
+        <w:rPr>
+          <w:b/>
+          <w:sz w:val="24"/>
+          <w:szCs w:val="24"/>
+          <w:lang w:val="es-PE"/>
+        </w:rPr>
+        <w:t xml:space="preserve"> otro programas para que reconoz</w:t>
+      </w:r>
+      <w:r>
+        <w:rPr>
+          <w:b/>
+          <w:sz w:val="24"/>
+          <w:szCs w:val="24"/>
+          <w:lang w:val="es-PE"/>
+        </w:rPr>
+        <w:t xml:space="preserve">can </w:t>
+      </w:r>
+      <w:r>
+        <w:rPr>
+          <w:b/>
+          <w:sz w:val="24"/>
+          <w:szCs w:val="24"/>
+          <w:lang w:val="es-PE"/>
+        </w:rPr>
+        <w:t>todo</w:t>
+      </w:r>
+      <w:r>
+        <w:rPr>
+          <w:b/>
+          <w:sz w:val="24"/>
+          <w:szCs w:val="24"/>
+          <w:lang w:val="es-PE"/>
+        </w:rPr>
+        <w:t xml:space="preserve"> tu hardware (audio, video, red, otros). </w:t>
+      </w:r>
+      <w:r>
+        <w:rPr>
+          <w:sz w:val="24"/>
+          <w:szCs w:val="24"/>
+          <w:lang w:val="es-PE"/>
+        </w:rPr>
+        <w:t xml:space="preserve">Con Linux solo necesitas instalar el Sistema Operativo para que todo tu Hardware sea reconocido al 100%. </w:t>
+      </w:r>
+      <w:r>
+        <w:rPr>
+          <w:sz w:val="24"/>
+          <w:szCs w:val="24"/>
+        </w:rPr>
+        <w:t>(</w:t>
+      </w:r>
+      <w:proofErr w:type="gramStart"/>
+      <w:r>
+        <w:rPr>
+          <w:sz w:val="24"/>
+          <w:szCs w:val="24"/>
+        </w:rPr>
+        <w:t>solo</w:t>
+      </w:r>
+      <w:proofErr w:type="gramEnd"/>
+      <w:r>
+        <w:rPr>
+          <w:sz w:val="24"/>
+          <w:szCs w:val="24"/>
         </w:rPr>
         <w:t xml:space="preserve"> </w:t>
       </w:r>
-      <w:r>
-        <w:rPr>
-          <w:b/>
-          <w:sz w:val="24"/>
-          <w:szCs w:val="24"/>
-          <w:lang w:val="es-PE"/>
-        </w:rPr>
-        <w:t>todo</w:t>
-      </w:r>
-      <w:r>
-        <w:rPr>
-          <w:b/>
-          <w:sz w:val="24"/>
-          <w:szCs w:val="24"/>
-          <w:lang w:val="es-PE"/>
-        </w:rPr>
-        <w:t xml:space="preserve"> tu hardware (audio, video, red, otros). </w:t>
-      </w:r>
-      <w:r>
-        <w:rPr>
-          <w:sz w:val="24"/>
-          <w:szCs w:val="24"/>
-          <w:lang w:val="es-PE"/>
-        </w:rPr>
-        <w:t xml:space="preserve">Con Linux solo necesitas instalar el Sistema Operativo para que todo tu Hardware sea reconocido al 100%. </w:t>
-      </w:r>
-      <w:r>
-        <w:rPr>
-          <w:sz w:val="24"/>
-          <w:szCs w:val="24"/>
-        </w:rPr>
-        <w:t>(</w:t>
-      </w:r>
-      <w:proofErr w:type="gramStart"/>
-      <w:r>
-        <w:rPr>
-          <w:sz w:val="24"/>
-          <w:szCs w:val="24"/>
-        </w:rPr>
-        <w:t>solo</w:t>
-      </w:r>
-      <w:proofErr w:type="gramEnd"/>
+      <w:proofErr w:type="spellStart"/>
+      <w:r>
+        <w:rPr>
+          <w:sz w:val="24"/>
+          <w:szCs w:val="24"/>
+        </w:rPr>
+        <w:t>una</w:t>
+      </w:r>
+      <w:proofErr w:type="spellEnd"/>
       <w:r>
         <w:rPr>
           <w:sz w:val="24"/>
@@ -2084,23 +2084,14 @@
           <w:sz w:val="24"/>
           <w:szCs w:val="24"/>
         </w:rPr>
-        <w:t>una</w:t>
-      </w:r>
-      <w:proofErr w:type="spellEnd"/>
-      <w:r>
-        <w:rPr>
-          <w:sz w:val="24"/>
-          <w:szCs w:val="24"/>
-        </w:rPr>
-        <w:t xml:space="preserve"> </w:t>
-      </w:r>
-      <w:proofErr w:type="spellStart"/>
-      <w:r>
-        <w:rPr>
-          <w:sz w:val="24"/>
-          <w:szCs w:val="24"/>
-        </w:rPr>
-        <w:t>instalacion</w:t>
+        <w:t>instalació</w:t>
+      </w:r>
+      <w:r>
+        <w:rPr>
+          <w:sz w:val="24"/>
+          <w:szCs w:val="24"/>
+        </w:rPr>
+        <w:t>n</w:t>
       </w:r>
       <w:proofErr w:type="spellEnd"/>
       <w:r>
@@ -2193,16 +2184,14 @@
         </w:rPr>
         <w:t xml:space="preserve">fiero todo </w:t>
       </w:r>
-      <w:proofErr w:type="spellStart"/>
-      <w:r>
-        <w:rPr>
-          <w:sz w:val="24"/>
-          <w:szCs w:val="24"/>
-          <w:lang w:val="es-PE"/>
-        </w:rPr>
-        <w:t>posicion</w:t>
-      </w:r>
-      <w:proofErr w:type="spellEnd"/>
+      <w:r>
+        <w:rPr>
+          <w:sz w:val="24"/>
+          <w:szCs w:val="24"/>
+          <w:lang w:val="es-PE"/>
+        </w:rPr>
+        <w:t>posición</w:t>
+      </w:r>
       <w:r>
         <w:rPr>
           <w:sz w:val="24"/>
@@ -2211,16 +2200,14 @@
         </w:rPr>
         <w:t xml:space="preserve">, </w:t>
       </w:r>
-      <w:proofErr w:type="spellStart"/>
-      <w:r>
-        <w:rPr>
-          <w:sz w:val="24"/>
-          <w:szCs w:val="24"/>
-          <w:lang w:val="es-PE"/>
-        </w:rPr>
-        <w:t>menu</w:t>
-      </w:r>
-      <w:proofErr w:type="spellEnd"/>
+      <w:r>
+        <w:rPr>
+          <w:sz w:val="24"/>
+          <w:szCs w:val="24"/>
+          <w:lang w:val="es-PE"/>
+        </w:rPr>
+        <w:t>menú</w:t>
+      </w:r>
       <w:r>
         <w:rPr>
           <w:sz w:val="24"/>
@@ -2340,6 +2327,7 @@
           <w:rStyle w:val="Strong"/>
           <w:sz w:val="24"/>
           <w:szCs w:val="24"/>
+          <w:lang w:val="es-PE"/>
         </w:rPr>
       </w:pPr>
       <w:r>
@@ -2347,6 +2335,7 @@
           <w:rStyle w:val="Strong"/>
           <w:sz w:val="24"/>
           <w:szCs w:val="24"/>
+          <w:lang w:val="es-PE"/>
         </w:rPr>
         <w:t>LINUX</w:t>
       </w:r>
@@ -2390,6 +2379,7 @@
           <w:rStyle w:val="Strong"/>
           <w:sz w:val="24"/>
           <w:szCs w:val="24"/>
+          <w:lang w:val="es-PE"/>
         </w:rPr>
       </w:pPr>
       <w:r>
@@ -2397,6 +2387,7 @@
           <w:rStyle w:val="Strong"/>
           <w:sz w:val="24"/>
           <w:szCs w:val="24"/>
+          <w:lang w:val="es-PE"/>
         </w:rPr>
         <w:t>UBUNTU</w:t>
       </w:r>
@@ -2442,6 +2433,7 @@
           <w:rStyle w:val="Strong"/>
           <w:sz w:val="24"/>
           <w:szCs w:val="24"/>
+          <w:lang w:val="es-PE"/>
         </w:rPr>
       </w:pPr>
       <w:r>
@@ -2449,6 +2441,7 @@
           <w:rStyle w:val="Strong"/>
           <w:sz w:val="24"/>
           <w:szCs w:val="24"/>
+          <w:lang w:val="es-PE"/>
         </w:rPr>
         <w:t>LUBUNTU</w:t>
       </w:r>
@@ -2540,48 +2533,36 @@
         </w:rPr>
         <w:t xml:space="preserve">, que lo hace </w:t>
       </w:r>
-      <w:proofErr w:type="spellStart"/>
-      <w:r>
-        <w:rPr>
-          <w:lang w:val="es-PE"/>
-        </w:rPr>
-        <w:t>s</w:t>
-      </w:r>
-      <w:r>
-        <w:rPr>
-          <w:lang w:val="es-PE"/>
-        </w:rPr>
-        <w:t>uper</w:t>
-      </w:r>
-      <w:proofErr w:type="spellEnd"/>
+      <w:r>
+        <w:rPr>
+          <w:lang w:val="es-PE"/>
+        </w:rPr>
+        <w:t>súper</w:t>
+      </w:r>
       <w:r>
         <w:rPr>
           <w:lang w:val="es-PE"/>
         </w:rPr>
         <w:t xml:space="preserve"> </w:t>
       </w:r>
-      <w:proofErr w:type="spellStart"/>
-      <w:r>
-        <w:rPr>
-          <w:lang w:val="es-PE"/>
-        </w:rPr>
-        <w:t>rapido</w:t>
-      </w:r>
-      <w:proofErr w:type="spellEnd"/>
+      <w:r>
+        <w:rPr>
+          <w:lang w:val="es-PE"/>
+        </w:rPr>
+        <w:t>rápido</w:t>
+      </w:r>
       <w:r>
         <w:rPr>
           <w:lang w:val="es-PE"/>
         </w:rPr>
         <w:t xml:space="preserve"> y similar a </w:t>
       </w:r>
-      <w:proofErr w:type="spellStart"/>
-      <w:r>
-        <w:rPr>
-          <w:lang w:val="es-PE"/>
-        </w:rPr>
-        <w:t>windows</w:t>
-      </w:r>
-      <w:proofErr w:type="spellEnd"/>
+      <w:r>
+        <w:rPr>
+          <w:lang w:val="es-PE"/>
+        </w:rPr>
+        <w:t>Windows</w:t>
+      </w:r>
       <w:r>
         <w:rPr>
           <w:lang w:val="es-PE"/>
@@ -2606,23 +2587,16 @@
     <w:p>
       <w:pPr>
         <w:pStyle w:val="Heading2"/>
+        <w:rPr>
+          <w:lang w:val="es-PE"/>
+        </w:rPr>
       </w:pPr>
       <w:bookmarkStart w:id="5" w:name="_Toc418237974"/>
-      <w:proofErr w:type="spellStart"/>
-      <w:r>
-        <w:t>Quienes</w:t>
-      </w:r>
-      <w:proofErr w:type="spellEnd"/>
-      <w:r>
-        <w:t xml:space="preserve"> </w:t>
-      </w:r>
-      <w:proofErr w:type="spellStart"/>
-      <w:r>
-        <w:t>usan</w:t>
-      </w:r>
-      <w:proofErr w:type="spellEnd"/>
-      <w:r>
-        <w:t xml:space="preserve"> LINUX</w:t>
+      <w:r>
+        <w:rPr>
+          <w:lang w:val="es-PE"/>
+        </w:rPr>
+        <w:t>Quienes usan LINUX</w:t>
       </w:r>
       <w:bookmarkEnd w:id="5"/>
     </w:p>
@@ -2876,7 +2850,7 @@
         <w:rPr>
           <w:lang w:val="es-PE"/>
         </w:rPr>
-        <w:t xml:space="preserve">Eso es todo si no conoces estas características técnicas, no te preocupes  en el mercado actual no existe Computador con  menos capacidad que estas características. Así que estamos </w:t>
+        <w:t xml:space="preserve">Eso es todo si no conoces estas características técnicas, no te preocupes  en el mercado actual no existe Computador con  menos capacidad que estas. Así que estamos </w:t>
       </w:r>
       <w:proofErr w:type="gramStart"/>
       <w:r>
@@ -3217,43 +3191,37 @@
         </w:rPr>
         <w:t xml:space="preserve"> ya que las distribuciones </w:t>
       </w:r>
-      <w:proofErr w:type="spellStart"/>
-      <w:r>
-        <w:rPr>
-          <w:lang w:val="es-PE"/>
-        </w:rPr>
-        <w:t>linux</w:t>
-      </w:r>
-      <w:proofErr w:type="spellEnd"/>
+      <w:r>
+        <w:rPr>
+          <w:b/>
+          <w:lang w:val="es-PE"/>
+        </w:rPr>
+        <w:t>Linux</w:t>
+      </w:r>
       <w:r>
         <w:rPr>
           <w:lang w:val="es-PE"/>
         </w:rPr>
         <w:t xml:space="preserve"> siempre que realices cambios importantes como agregar nuevos </w:t>
       </w:r>
-      <w:proofErr w:type="spellStart"/>
-      <w:r>
-        <w:rPr>
-          <w:lang w:val="es-PE"/>
-        </w:rPr>
-        <w:t>progamas</w:t>
-      </w:r>
-      <w:proofErr w:type="spellEnd"/>
+      <w:r>
+        <w:rPr>
+          <w:lang w:val="es-PE"/>
+        </w:rPr>
+        <w:t>programas</w:t>
+      </w:r>
       <w:r>
         <w:rPr>
           <w:lang w:val="es-PE"/>
         </w:rPr>
         <w:t xml:space="preserve"> eliminar archives importantes del sistema te solicitara tu nombre de usuario y tu </w:t>
       </w:r>
-      <w:proofErr w:type="spellStart"/>
-      <w:r>
-        <w:rPr>
-          <w:highlight w:val="red"/>
-          <w:lang w:val="es-PE"/>
-        </w:rPr>
-        <w:t>contrasena</w:t>
-      </w:r>
-      <w:proofErr w:type="spellEnd"/>
+      <w:r>
+        <w:rPr>
+          <w:lang w:val="es-PE"/>
+        </w:rPr>
+        <w:t>contraseña</w:t>
+      </w:r>
       <w:r>
         <w:rPr>
           <w:lang w:val="es-PE"/>
@@ -3301,7 +3269,6 @@
         </w:rPr>
         <w:t xml:space="preserve">Una vez terminado tu </w:t>
       </w:r>
-      <w:proofErr w:type="spellStart"/>
       <w:r>
         <w:rPr>
           <w:i/>
@@ -3309,9 +3276,8 @@
           <w:szCs w:val="24"/>
           <w:lang w:val="es-PE"/>
         </w:rPr>
-        <w:t>instalcion</w:t>
-      </w:r>
-      <w:proofErr w:type="spellEnd"/>
+        <w:t>instalación</w:t>
+      </w:r>
       <w:r>
         <w:rPr>
           <w:i/>
@@ -3321,7 +3287,6 @@
         </w:rPr>
         <w:t xml:space="preserve"> </w:t>
       </w:r>
-      <w:proofErr w:type="spellStart"/>
       <w:r>
         <w:rPr>
           <w:i/>
@@ -3329,9 +3294,8 @@
           <w:szCs w:val="24"/>
           <w:lang w:val="es-PE"/>
         </w:rPr>
-        <w:t>tendras</w:t>
-      </w:r>
-      <w:proofErr w:type="spellEnd"/>
+        <w:t>tendrás</w:t>
+      </w:r>
       <w:r>
         <w:rPr>
           <w:i/>
@@ -3348,6 +3312,7 @@
           <w:i/>
           <w:sz w:val="24"/>
           <w:szCs w:val="24"/>
+          <w:lang w:val="es-PE"/>
         </w:rPr>
       </w:pPr>
       <w:r>
@@ -3355,21 +3320,315 @@
           <w:i/>
           <w:sz w:val="24"/>
           <w:szCs w:val="24"/>
+          <w:lang w:val="es-PE"/>
         </w:rPr>
         <w:lastRenderedPageBreak/>
         <w:pict>
-          <v:shape id="_x0000_i1028" type="#_x0000_t75" style="width:468pt;height:262.5pt">
-            <v:imagedata r:id="rId13" o:title="home-lubuntu"/>
+          <v:shape id="_x0000_i1032" type="#_x0000_t75" style="width:468pt;height:380.25pt">
+            <v:imagedata r:id="rId13" o:title="wall"/>
           </v:shape>
         </w:pict>
       </w:r>
     </w:p>
     <w:p>
       <w:pPr>
+        <w:numPr>
+          <w:ilvl w:val="0"/>
+          <w:numId w:val="14"/>
+        </w:numPr>
+        <w:rPr>
+          <w:sz w:val="24"/>
+          <w:szCs w:val="24"/>
+          <w:lang w:val="es-PE"/>
+        </w:rPr>
+      </w:pPr>
+      <w:proofErr w:type="spellStart"/>
+      <w:r>
+        <w:rPr>
+          <w:sz w:val="24"/>
+          <w:szCs w:val="24"/>
+          <w:lang w:val="es-PE"/>
+        </w:rPr>
+        <w:t>Menu</w:t>
+      </w:r>
+      <w:proofErr w:type="spellEnd"/>
+      <w:r>
+        <w:rPr>
+          <w:sz w:val="24"/>
+          <w:szCs w:val="24"/>
+          <w:lang w:val="es-PE"/>
+        </w:rPr>
+        <w:t xml:space="preserve"> de inicio</w:t>
+      </w:r>
+    </w:p>
+    <w:p>
+      <w:pPr>
+        <w:numPr>
+          <w:ilvl w:val="0"/>
+          <w:numId w:val="14"/>
+        </w:numPr>
+        <w:rPr>
+          <w:sz w:val="24"/>
+          <w:szCs w:val="24"/>
+          <w:lang w:val="es-PE"/>
+        </w:rPr>
+      </w:pPr>
+      <w:r>
+        <w:rPr>
+          <w:sz w:val="24"/>
+          <w:szCs w:val="24"/>
+          <w:lang w:val="es-PE"/>
+        </w:rPr>
+        <w:t>PCMANFM navegador de carpetas</w:t>
+      </w:r>
+    </w:p>
+    <w:p>
+      <w:pPr>
+        <w:numPr>
+          <w:ilvl w:val="0"/>
+          <w:numId w:val="14"/>
+        </w:numPr>
+        <w:rPr>
+          <w:sz w:val="24"/>
+          <w:szCs w:val="24"/>
+          <w:lang w:val="es-PE"/>
+        </w:rPr>
+      </w:pPr>
+      <w:r>
+        <w:rPr>
+          <w:sz w:val="24"/>
+          <w:szCs w:val="24"/>
+          <w:lang w:val="es-PE"/>
+        </w:rPr>
+        <w:t xml:space="preserve">Browser navegador web este puede ser </w:t>
+      </w:r>
+      <w:proofErr w:type="spellStart"/>
+      <w:r>
+        <w:rPr>
+          <w:sz w:val="24"/>
+          <w:szCs w:val="24"/>
+          <w:lang w:val="es-PE"/>
+        </w:rPr>
+        <w:t>firefox</w:t>
+      </w:r>
+      <w:proofErr w:type="spellEnd"/>
+      <w:r>
+        <w:rPr>
+          <w:sz w:val="24"/>
+          <w:szCs w:val="24"/>
+          <w:lang w:val="es-PE"/>
+        </w:rPr>
+        <w:t xml:space="preserve"> o </w:t>
+      </w:r>
+      <w:proofErr w:type="spellStart"/>
+      <w:r>
+        <w:rPr>
+          <w:sz w:val="24"/>
+          <w:szCs w:val="24"/>
+          <w:lang w:val="es-PE"/>
+        </w:rPr>
+        <w:t>chrome</w:t>
+      </w:r>
+      <w:proofErr w:type="spellEnd"/>
+      <w:r>
+        <w:rPr>
+          <w:sz w:val="24"/>
+          <w:szCs w:val="24"/>
+          <w:lang w:val="es-PE"/>
+        </w:rPr>
+        <w:t xml:space="preserve"> según hayas </w:t>
+      </w:r>
+      <w:proofErr w:type="spellStart"/>
+      <w:r>
+        <w:rPr>
+          <w:sz w:val="24"/>
+          <w:szCs w:val="24"/>
+          <w:lang w:val="es-PE"/>
+        </w:rPr>
+        <w:t>instaldo</w:t>
+      </w:r>
+      <w:proofErr w:type="spellEnd"/>
+      <w:r>
+        <w:rPr>
+          <w:sz w:val="24"/>
+          <w:szCs w:val="24"/>
+          <w:lang w:val="es-PE"/>
+        </w:rPr>
+        <w:t xml:space="preserve"> por defecto viene con </w:t>
+      </w:r>
+      <w:proofErr w:type="spellStart"/>
+      <w:r>
+        <w:rPr>
+          <w:sz w:val="24"/>
+          <w:szCs w:val="24"/>
+          <w:lang w:val="es-PE"/>
+        </w:rPr>
+        <w:t>Firefox</w:t>
+      </w:r>
+      <w:proofErr w:type="spellEnd"/>
+      <w:r>
+        <w:rPr>
+          <w:sz w:val="24"/>
+          <w:szCs w:val="24"/>
+          <w:lang w:val="es-PE"/>
+        </w:rPr>
+        <w:t>.</w:t>
+      </w:r>
+    </w:p>
+    <w:p>
+      <w:pPr>
+        <w:numPr>
+          <w:ilvl w:val="0"/>
+          <w:numId w:val="14"/>
+        </w:numPr>
+        <w:rPr>
+          <w:sz w:val="24"/>
+          <w:szCs w:val="24"/>
+          <w:lang w:val="es-PE"/>
+        </w:rPr>
+      </w:pPr>
+      <w:r>
+        <w:rPr>
+          <w:sz w:val="24"/>
+          <w:szCs w:val="24"/>
+          <w:lang w:val="es-PE"/>
+        </w:rPr>
+        <w:t>Manejador de ventanas minimiza o maximiza todas tus ventas abiertas</w:t>
+      </w:r>
+    </w:p>
+    <w:p>
+      <w:pPr>
+        <w:numPr>
+          <w:ilvl w:val="0"/>
+          <w:numId w:val="14"/>
+        </w:numPr>
+        <w:rPr>
+          <w:sz w:val="24"/>
+          <w:szCs w:val="24"/>
+          <w:lang w:val="es-PE"/>
+        </w:rPr>
+      </w:pPr>
+      <w:r>
+        <w:rPr>
+          <w:sz w:val="24"/>
+          <w:szCs w:val="24"/>
+          <w:lang w:val="es-PE"/>
+        </w:rPr>
+        <w:t>Escritorios</w:t>
+      </w:r>
+    </w:p>
+    <w:p>
+      <w:pPr>
+        <w:numPr>
+          <w:ilvl w:val="0"/>
+          <w:numId w:val="14"/>
+        </w:numPr>
+        <w:rPr>
+          <w:sz w:val="24"/>
+          <w:szCs w:val="24"/>
+          <w:lang w:val="es-PE"/>
+        </w:rPr>
+      </w:pPr>
+      <w:proofErr w:type="spellStart"/>
+      <w:r>
+        <w:rPr>
+          <w:sz w:val="24"/>
+          <w:szCs w:val="24"/>
+          <w:lang w:val="es-PE"/>
+        </w:rPr>
+        <w:lastRenderedPageBreak/>
+        <w:t>Configuracion</w:t>
+      </w:r>
+      <w:proofErr w:type="spellEnd"/>
+      <w:r>
+        <w:rPr>
+          <w:sz w:val="24"/>
+          <w:szCs w:val="24"/>
+          <w:lang w:val="es-PE"/>
+        </w:rPr>
+        <w:t xml:space="preserve"> de volumen</w:t>
+      </w:r>
+    </w:p>
+    <w:p>
+      <w:pPr>
+        <w:numPr>
+          <w:ilvl w:val="0"/>
+          <w:numId w:val="14"/>
+        </w:numPr>
+        <w:rPr>
+          <w:sz w:val="24"/>
+          <w:szCs w:val="24"/>
+          <w:lang w:val="es-PE"/>
+        </w:rPr>
+      </w:pPr>
+      <w:r>
+        <w:rPr>
+          <w:sz w:val="24"/>
+          <w:szCs w:val="24"/>
+          <w:lang w:val="es-PE"/>
+        </w:rPr>
+        <w:t>Indicador del idioma de tu teclado.</w:t>
+      </w:r>
+    </w:p>
+    <w:p>
+      <w:pPr>
+        <w:numPr>
+          <w:ilvl w:val="0"/>
+          <w:numId w:val="14"/>
+        </w:numPr>
+        <w:rPr>
+          <w:sz w:val="24"/>
+          <w:szCs w:val="24"/>
+          <w:lang w:val="es-PE"/>
+        </w:rPr>
+      </w:pPr>
+      <w:proofErr w:type="spellStart"/>
+      <w:r>
+        <w:rPr>
+          <w:sz w:val="24"/>
+          <w:szCs w:val="24"/>
+          <w:lang w:val="es-PE"/>
+        </w:rPr>
+        <w:t>Boton</w:t>
+      </w:r>
+      <w:proofErr w:type="spellEnd"/>
+      <w:r>
+        <w:rPr>
+          <w:sz w:val="24"/>
+          <w:szCs w:val="24"/>
+          <w:lang w:val="es-PE"/>
+        </w:rPr>
+        <w:t xml:space="preserve"> salir (apagar, reiniciar, suspender entre ellas)</w:t>
+      </w:r>
+    </w:p>
+    <w:p>
+      <w:pPr>
+        <w:numPr>
+          <w:ilvl w:val="0"/>
+          <w:numId w:val="14"/>
+        </w:numPr>
+        <w:rPr>
+          <w:sz w:val="24"/>
+          <w:szCs w:val="24"/>
+          <w:lang w:val="es-PE"/>
+        </w:rPr>
+      </w:pPr>
+      <w:r>
+        <w:rPr>
+          <w:sz w:val="24"/>
+          <w:szCs w:val="24"/>
+          <w:lang w:val="es-PE"/>
+        </w:rPr>
+        <w:t>Conexiones de red (WIFI y red)</w:t>
+      </w:r>
+    </w:p>
+    <w:p>
+      <w:pPr>
         <w:rPr>
           <w:i/>
           <w:sz w:val="24"/>
           <w:szCs w:val="24"/>
+          <w:lang w:val="es-PE"/>
         </w:rPr>
       </w:pPr>
     </w:p>
@@ -3483,7 +3742,6 @@
       <w:bookmarkStart w:id="7" w:name="_Toc418237976"/>
       <w:proofErr w:type="spellStart"/>
       <w:r>
-        <w:lastRenderedPageBreak/>
         <w:t>Conociendo</w:t>
       </w:r>
       <w:proofErr w:type="spellEnd"/>
@@ -3552,6 +3810,7 @@
           <w:b/>
           <w:lang w:val="es-PE"/>
         </w:rPr>
+        <w:lastRenderedPageBreak/>
         <w:t>/</w:t>
       </w:r>
       <w:r>
@@ -3917,7 +4176,6 @@
         <w:rPr>
           <w:b/>
         </w:rPr>
-        <w:lastRenderedPageBreak/>
         <w:t>/</w:t>
       </w:r>
       <w:proofErr w:type="spellStart"/>
@@ -4067,6 +4325,7 @@
           <w:b/>
           <w:lang w:val="es-PE"/>
         </w:rPr>
+        <w:lastRenderedPageBreak/>
         <w:t>/</w:t>
       </w:r>
       <w:proofErr w:type="spellStart"/>
@@ -4469,7 +4728,6 @@
           <w:b/>
           <w:lang w:val="es-PE"/>
         </w:rPr>
-        <w:lastRenderedPageBreak/>
         <w:t>/</w:t>
       </w:r>
       <w:proofErr w:type="spellStart"/>
@@ -4503,6 +4761,7 @@
           <w:b/>
           <w:lang w:val="es-PE"/>
         </w:rPr>
+        <w:lastRenderedPageBreak/>
         <w:t>/media</w:t>
       </w:r>
       <w:r>
@@ -4917,22 +5176,22 @@
         <w:rPr>
           <w:lang w:val="es-PE"/>
         </w:rPr>
+        <w:t>Estos son los directorios principales que debes de conocer, por el momento es la información necesario que necesitas para moverte dentro de este nuevo SO.</w:t>
+      </w:r>
+    </w:p>
+    <w:p>
+      <w:pPr>
+        <w:pStyle w:val="Heading2"/>
+        <w:rPr>
+          <w:lang w:val="es-PE"/>
+        </w:rPr>
+      </w:pPr>
+      <w:bookmarkStart w:id="8" w:name="_Toc418237977"/>
+      <w:r>
+        <w:rPr>
+          <w:lang w:val="es-PE"/>
+        </w:rPr>
         <w:lastRenderedPageBreak/>
-        <w:t>Estos son los directorios principales que debes de conocer, por el momento es la información necesario que necesitas para moverte dentro de este nuevo SO.</w:t>
-      </w:r>
-    </w:p>
-    <w:p>
-      <w:pPr>
-        <w:pStyle w:val="Heading2"/>
-        <w:rPr>
-          <w:lang w:val="es-PE"/>
-        </w:rPr>
-      </w:pPr>
-      <w:bookmarkStart w:id="8" w:name="_Toc418237977"/>
-      <w:r>
-        <w:rPr>
-          <w:lang w:val="es-PE"/>
-        </w:rPr>
         <w:t>Empieza a navegar por tu Escritorio como un experto en Linux</w:t>
       </w:r>
       <w:bookmarkEnd w:id="8"/>
@@ -5181,7 +5440,7 @@
               <w:rPr>
                 <w:rFonts w:ascii="Consolas" w:hAnsi="Consolas" w:cs="Courier New"/>
                 <w:szCs w:val="26"/>
-                <w:lang w:eastAsia="zh-CN" w:bidi="ar-SA"/>
+                <w:lang w:val="es-PE" w:eastAsia="zh-CN" w:bidi="ar-SA"/>
               </w:rPr>
             </w:pPr>
             <w:r>
@@ -5189,7 +5448,7 @@
                 <w:rFonts w:ascii="Consolas" w:hAnsi="Consolas" w:cs="Courier New"/>
                 <w:b/>
                 <w:szCs w:val="26"/>
-                <w:lang w:eastAsia="zh-CN" w:bidi="ar-SA"/>
+                <w:lang w:val="es-PE" w:eastAsia="zh-CN" w:bidi="ar-SA"/>
               </w:rPr>
               <w:t>ALT + TAB</w:t>
             </w:r>
@@ -5197,42 +5456,15 @@
               <w:rPr>
                 <w:rFonts w:ascii="Consolas" w:hAnsi="Consolas" w:cs="Courier New"/>
                 <w:szCs w:val="26"/>
-                <w:lang w:eastAsia="zh-CN" w:bidi="ar-SA"/>
+                <w:lang w:val="es-PE" w:eastAsia="zh-CN" w:bidi="ar-SA"/>
               </w:rPr>
-              <w:t xml:space="preserve"> #=&gt; </w:t>
-            </w:r>
-            <w:proofErr w:type="spellStart"/>
-            <w:r>
-              <w:rPr>
-                <w:rFonts w:ascii="Consolas" w:hAnsi="Consolas" w:cs="Courier New"/>
-                <w:szCs w:val="26"/>
-                <w:lang w:eastAsia="zh-CN" w:bidi="ar-SA"/>
-              </w:rPr>
-              <w:t>cambiador</w:t>
-            </w:r>
-            <w:proofErr w:type="spellEnd"/>
-            <w:r>
-              <w:rPr>
-                <w:rFonts w:ascii="Consolas" w:hAnsi="Consolas" w:cs="Courier New"/>
-                <w:szCs w:val="26"/>
-                <w:lang w:eastAsia="zh-CN" w:bidi="ar-SA"/>
-              </w:rPr>
-              <w:t xml:space="preserve"> de </w:t>
-            </w:r>
-            <w:proofErr w:type="spellStart"/>
-            <w:r>
-              <w:rPr>
-                <w:rFonts w:ascii="Consolas" w:hAnsi="Consolas" w:cs="Courier New"/>
-                <w:szCs w:val="26"/>
-                <w:lang w:eastAsia="zh-CN" w:bidi="ar-SA"/>
-              </w:rPr>
-              <w:t>venta</w:t>
+              <w:t xml:space="preserve"> #=&gt; cambiador de venta</w:t>
             </w:r>
             <w:r>
               <w:rPr>
                 <w:rFonts w:ascii="Consolas" w:hAnsi="Consolas" w:cs="Courier New"/>
                 <w:szCs w:val="26"/>
-                <w:lang w:eastAsia="zh-CN" w:bidi="ar-SA"/>
+                <w:lang w:val="es-PE" w:eastAsia="zh-CN" w:bidi="ar-SA"/>
               </w:rPr>
               <w:t>n</w:t>
             </w:r>
@@ -5240,11 +5472,10 @@
               <w:rPr>
                 <w:rFonts w:ascii="Consolas" w:hAnsi="Consolas" w:cs="Courier New"/>
                 <w:szCs w:val="26"/>
-                <w:lang w:eastAsia="zh-CN" w:bidi="ar-SA"/>
+                <w:lang w:val="es-PE" w:eastAsia="zh-CN" w:bidi="ar-SA"/>
               </w:rPr>
               <w:t>as</w:t>
             </w:r>
-            <w:proofErr w:type="spellEnd"/>
           </w:p>
           <w:p>
             <w:pPr>
@@ -5358,7 +5589,6 @@
                 <w:szCs w:val="26"/>
                 <w:lang w:val="es-PE" w:eastAsia="zh-CN" w:bidi="ar-SA"/>
               </w:rPr>
-              <w:lastRenderedPageBreak/>
               <w:t>WINDOWS + LEFT|RIGHT</w:t>
             </w:r>
             <w:r>
@@ -5396,6 +5626,7 @@
                 <w:szCs w:val="26"/>
                 <w:lang w:val="es-PE" w:eastAsia="zh-CN" w:bidi="ar-SA"/>
               </w:rPr>
+              <w:lastRenderedPageBreak/>
               <w:t>CTRL + ALT + T</w:t>
             </w:r>
             <w:r>
@@ -5630,23 +5861,16 @@
     <w:p>
       <w:pPr>
         <w:pStyle w:val="Heading2"/>
+        <w:rPr>
+          <w:lang w:val="es-PE"/>
+        </w:rPr>
       </w:pPr>
       <w:bookmarkStart w:id="10" w:name="_Toc418237979"/>
-      <w:proofErr w:type="spellStart"/>
-      <w:r>
-        <w:t>Instalar</w:t>
-      </w:r>
-      <w:proofErr w:type="spellEnd"/>
-      <w:r>
-        <w:t xml:space="preserve"> </w:t>
-      </w:r>
-      <w:proofErr w:type="spellStart"/>
-      <w:r>
-        <w:t>por</w:t>
-      </w:r>
-      <w:proofErr w:type="spellEnd"/>
-      <w:r>
-        <w:t xml:space="preserve"> la Terminal</w:t>
+      <w:r>
+        <w:rPr>
+          <w:lang w:val="es-PE"/>
+        </w:rPr>
+        <w:t>Instalar por la Terminal</w:t>
       </w:r>
       <w:bookmarkEnd w:id="10"/>
     </w:p>
@@ -5712,14 +5936,14 @@
         <w:rPr>
           <w:lang w:val="es-PE"/>
         </w:rPr>
-        <w:t xml:space="preserve">  se instalan por </w:t>
+        <w:t xml:space="preserve">  se instalan por separado ya que tienen derechos de propietario así que por tener derechos de </w:t>
       </w:r>
       <w:r>
         <w:rPr>
           <w:lang w:val="es-PE"/>
         </w:rPr>
         <w:lastRenderedPageBreak/>
-        <w:t xml:space="preserve">separado ya que tienen derechos de propietario así que por tener derechos de propietario los </w:t>
+        <w:t xml:space="preserve">propietario los </w:t>
       </w:r>
       <w:r>
         <w:rPr>
@@ -8308,6 +8532,92 @@
       </w:pPr>
     </w:lvl>
   </w:abstractNum>
+  <w:abstractNum w:abstractNumId="13">
+    <w:nsid w:val="7AAF5EE5"/>
+    <w:multiLevelType w:val="hybridMultilevel"/>
+    <w:tmpl w:val="5F3E3006"/>
+    <w:lvl w:ilvl="0" w:tplc="0409000F">
+      <w:start w:val="1"/>
+      <w:numFmt w:val="decimal"/>
+      <w:lvlText w:val="%1."/>
+      <w:lvlJc w:val="left"/>
+      <w:pPr>
+        <w:ind w:left="720" w:hanging="360"/>
+      </w:pPr>
+    </w:lvl>
+    <w:lvl w:ilvl="1" w:tplc="04090019" w:tentative="1">
+      <w:start w:val="1"/>
+      <w:numFmt w:val="lowerLetter"/>
+      <w:lvlText w:val="%2."/>
+      <w:lvlJc w:val="left"/>
+      <w:pPr>
+        <w:ind w:left="1440" w:hanging="360"/>
+      </w:pPr>
+    </w:lvl>
+    <w:lvl w:ilvl="2" w:tplc="0409001B" w:tentative="1">
+      <w:start w:val="1"/>
+      <w:numFmt w:val="lowerRoman"/>
+      <w:lvlText w:val="%3."/>
+      <w:lvlJc w:val="right"/>
+      <w:pPr>
+        <w:ind w:left="2160" w:hanging="180"/>
+      </w:pPr>
+    </w:lvl>
+    <w:lvl w:ilvl="3" w:tplc="0409000F" w:tentative="1">
+      <w:start w:val="1"/>
+      <w:numFmt w:val="decimal"/>
+      <w:lvlText w:val="%4."/>
+      <w:lvlJc w:val="left"/>
+      <w:pPr>
+        <w:ind w:left="2880" w:hanging="360"/>
+      </w:pPr>
+    </w:lvl>
+    <w:lvl w:ilvl="4" w:tplc="04090019" w:tentative="1">
+      <w:start w:val="1"/>
+      <w:numFmt w:val="lowerLetter"/>
+      <w:lvlText w:val="%5."/>
+      <w:lvlJc w:val="left"/>
+      <w:pPr>
+        <w:ind w:left="3600" w:hanging="360"/>
+      </w:pPr>
+    </w:lvl>
+    <w:lvl w:ilvl="5" w:tplc="0409001B" w:tentative="1">
+      <w:start w:val="1"/>
+      <w:numFmt w:val="lowerRoman"/>
+      <w:lvlText w:val="%6."/>
+      <w:lvlJc w:val="right"/>
+      <w:pPr>
+        <w:ind w:left="4320" w:hanging="180"/>
+      </w:pPr>
+    </w:lvl>
+    <w:lvl w:ilvl="6" w:tplc="0409000F" w:tentative="1">
+      <w:start w:val="1"/>
+      <w:numFmt w:val="decimal"/>
+      <w:lvlText w:val="%7."/>
+      <w:lvlJc w:val="left"/>
+      <w:pPr>
+        <w:ind w:left="5040" w:hanging="360"/>
+      </w:pPr>
+    </w:lvl>
+    <w:lvl w:ilvl="7" w:tplc="04090019" w:tentative="1">
+      <w:start w:val="1"/>
+      <w:numFmt w:val="lowerLetter"/>
+      <w:lvlText w:val="%8."/>
+      <w:lvlJc w:val="left"/>
+      <w:pPr>
+        <w:ind w:left="5760" w:hanging="360"/>
+      </w:pPr>
+    </w:lvl>
+    <w:lvl w:ilvl="8" w:tplc="0409001B" w:tentative="1">
+      <w:start w:val="1"/>
+      <w:numFmt w:val="lowerRoman"/>
+      <w:lvlText w:val="%9."/>
+      <w:lvlJc w:val="right"/>
+      <w:pPr>
+        <w:ind w:left="6480" w:hanging="180"/>
+      </w:pPr>
+    </w:lvl>
+  </w:abstractNum>
   <w:num w:numId="1">
     <w:abstractNumId w:val="8"/>
   </w:num>
@@ -8346,6 +8656,9 @@
   </w:num>
   <w:num w:numId="13">
     <w:abstractNumId w:val="7"/>
+  </w:num>
+  <w:num w:numId="14">
+    <w:abstractNumId w:val="13"/>
   </w:num>
 </w:numbering>
 </file>

--- a/linux-to-windows/Migrar a LINUX como si fuera Windows.docx
+++ b/linux-to-windows/Migrar a LINUX como si fuera Windows.docx
@@ -50,23 +50,14 @@
       <w:pPr>
         <w:pStyle w:val="3"/>
         <w:jc w:val="center"/>
-        <w:rPr>
-          <w:lang/>
-        </w:rPr>
-      </w:pPr>
-      <w:r>
-        <w:rPr>
-          <w:lang/>
-        </w:rPr>
+      </w:pPr>
+      <w:r>
         <w:t>Migrar a LINUX como si estuvieras en Windows</w:t>
       </w:r>
     </w:p>
     <w:p>
       <w:pPr>
         <w:jc w:val="center"/>
-        <w:rPr>
-          <w:lang/>
-        </w:rPr>
       </w:pPr>
     </w:p>
     <w:p>
@@ -76,14 +67,12 @@
         <w:rPr>
           <w:i/>
           <w:sz w:val="52"/>
-          <w:lang/>
         </w:rPr>
       </w:pPr>
       <w:r>
         <w:rPr>
           <w:i/>
           <w:sz w:val="52"/>
-          <w:lang/>
         </w:rPr>
         <w:t>MAS DE  120 PAGINAS CON TIPS, PROGRAMAS, NOTAS  PARA QUE  TE CAMBIES A LINUX SIN COMPLICACIONES.</w:t>
       </w:r>
@@ -91,9 +80,6 @@
     <w:p>
       <w:pPr>
         <w:jc w:val="center"/>
-        <w:rPr>
-          <w:lang/>
-        </w:rPr>
       </w:pPr>
     </w:p>
     <w:p>
@@ -804,15 +790,9 @@
     <w:p>
       <w:pPr>
         <w:pStyle w:val="2"/>
-        <w:rPr>
-          <w:lang/>
-        </w:rPr>
       </w:pPr>
       <w:bookmarkStart w:id="0" w:name="_Toc418237969"/>
       <w:r>
-        <w:rPr>
-          <w:lang/>
-        </w:rPr>
         <w:t>Introducción</w:t>
       </w:r>
       <w:bookmarkEnd w:id="0"/>
@@ -822,14 +802,12 @@
         <w:rPr>
           <w:sz w:val="24"/>
           <w:szCs w:val="24"/>
-          <w:lang/>
         </w:rPr>
       </w:pPr>
       <w:r>
         <w:rPr>
           <w:sz w:val="24"/>
           <w:szCs w:val="24"/>
-          <w:lang/>
         </w:rPr>
         <w:t>Puedo utilizar LINUX como mi Sistema operativo y dejar de  Utilizar Windows para siempre.</w:t>
       </w:r>
@@ -839,14 +817,12 @@
         <w:rPr>
           <w:sz w:val="24"/>
           <w:szCs w:val="24"/>
-          <w:lang/>
         </w:rPr>
       </w:pPr>
       <w:r>
         <w:rPr>
           <w:sz w:val="24"/>
           <w:szCs w:val="24"/>
-          <w:lang/>
         </w:rPr>
         <w:t xml:space="preserve">Esta guía será tu biblia para aprender como usar LINUX y no morir en el intento esta es una guía completa para usuarios </w:t>
       </w:r>
@@ -855,7 +831,6 @@
           <w:b/>
           <w:sz w:val="24"/>
           <w:szCs w:val="24"/>
-          <w:lang/>
         </w:rPr>
         <w:t>temerarios</w:t>
       </w:r>
@@ -863,7 +838,6 @@
         <w:rPr>
           <w:sz w:val="24"/>
           <w:szCs w:val="24"/>
-          <w:lang/>
         </w:rPr>
         <w:t xml:space="preserve"> que nunca tuvieron miedo al cambio y que por alguna razón desean cambiarse de Sistema Operativo.</w:t>
       </w:r>
@@ -873,14 +847,12 @@
         <w:rPr>
           <w:sz w:val="24"/>
           <w:szCs w:val="24"/>
-          <w:lang/>
         </w:rPr>
       </w:pPr>
       <w:r>
         <w:rPr>
           <w:sz w:val="24"/>
           <w:szCs w:val="24"/>
-          <w:lang/>
         </w:rPr>
         <w:t>LINUX es unos de los mejores y gratificantes ejemplos de desarrollo de software de código abierto todo el mundo contribuye a la evolución del Sistema Operativo año tras año el desarrollo es imparable, es increíble lo que ahora podemos hacer con tan solo una computadora y una conexión a Internet.</w:t>
       </w:r>
@@ -890,14 +862,12 @@
         <w:rPr>
           <w:sz w:val="24"/>
           <w:szCs w:val="24"/>
-          <w:lang/>
         </w:rPr>
       </w:pPr>
       <w:r>
         <w:rPr>
           <w:sz w:val="24"/>
           <w:szCs w:val="24"/>
-          <w:lang/>
         </w:rPr>
         <w:t xml:space="preserve">Es en Linux donde encontramos a </w:t>
       </w:r>
@@ -906,7 +876,6 @@
           <w:b/>
           <w:sz w:val="24"/>
           <w:szCs w:val="24"/>
-          <w:lang/>
         </w:rPr>
         <w:t>Ubuntu</w:t>
       </w:r>
@@ -914,7 +883,6 @@
         <w:rPr>
           <w:sz w:val="24"/>
           <w:szCs w:val="24"/>
-          <w:lang/>
         </w:rPr>
         <w:t xml:space="preserve"> es el sistema operativo mas amigable y funcional que puedes encontrar en este mundillo.</w:t>
       </w:r>
@@ -922,65 +890,35 @@
     <w:p>
       <w:pPr>
         <w:pStyle w:val="2"/>
-        <w:rPr>
-          <w:lang/>
-        </w:rPr>
-      </w:pPr>
-      <w:r>
-        <w:rPr>
-          <w:lang/>
-        </w:rPr>
+      </w:pPr>
+      <w:r>
         <w:br w:type="page"/>
       </w:r>
       <w:bookmarkStart w:id="1" w:name="_Toc418237970"/>
       <w:r>
-        <w:rPr>
-          <w:lang/>
-        </w:rPr>
         <w:t>El objetivo del libro</w:t>
       </w:r>
       <w:bookmarkEnd w:id="1"/>
     </w:p>
-    <w:p>
-      <w:pPr>
-        <w:rPr>
-          <w:lang/>
-        </w:rPr>
-      </w:pPr>
-    </w:p>
-    <w:p>
-      <w:pPr>
-        <w:rPr>
-          <w:lang/>
-        </w:rPr>
-      </w:pPr>
-      <w:r>
-        <w:rPr>
-          <w:lang/>
-        </w:rPr>
+    <w:p/>
+    <w:p>
+      <w:r>
         <w:t>El objetivo del libro es muy puntual  &gt; Ayudar a  USUARIOS WINDOWS a aprender a USAR LINUX sin complicaciones, para el diario  en tu (hogar, trabajo o hobbies favoritos).</w:t>
       </w:r>
     </w:p>
     <w:p>
       <w:pPr>
         <w:pStyle w:val="2"/>
-        <w:rPr>
-          <w:lang/>
-        </w:rPr>
       </w:pPr>
       <w:r>
         <w:rPr>
           <w:sz w:val="24"/>
           <w:szCs w:val="24"/>
-          <w:lang/>
         </w:rPr>
         <w:br w:type="page"/>
       </w:r>
       <w:bookmarkStart w:id="2" w:name="_Toc418237971"/>
       <w:r>
-        <w:rPr>
-          <w:lang/>
-        </w:rPr>
         <w:t>Los motivos para utilizar Linux</w:t>
       </w:r>
       <w:bookmarkEnd w:id="2"/>
@@ -990,14 +928,12 @@
         <w:rPr>
           <w:sz w:val="24"/>
           <w:szCs w:val="24"/>
-          <w:lang/>
         </w:rPr>
       </w:pPr>
       <w:r>
         <w:rPr>
           <w:sz w:val="24"/>
           <w:szCs w:val="24"/>
-          <w:lang/>
         </w:rPr>
         <w:t>Seguro que ya sabes porque quieres cambiarte a LINUX una de esas razones probablemente la encuentres en este listado.</w:t>
       </w:r>
@@ -1007,14 +943,12 @@
         <w:rPr>
           <w:sz w:val="24"/>
           <w:szCs w:val="24"/>
-          <w:lang/>
         </w:rPr>
       </w:pPr>
       <w:r>
         <w:rPr>
           <w:sz w:val="24"/>
           <w:szCs w:val="24"/>
-          <w:lang/>
         </w:rPr>
         <w:t>La razon por la que debes aprender un Nuevo Sistema Operativo o cambiarte a Linux es por tu trabajo o los siguientes enunciados.</w:t>
       </w:r>
@@ -1028,7 +962,6 @@
         <w:rPr>
           <w:sz w:val="24"/>
           <w:szCs w:val="24"/>
-          <w:lang/>
         </w:rPr>
       </w:pPr>
       <w:r>
@@ -1036,7 +969,6 @@
           <w:b/>
           <w:sz w:val="24"/>
           <w:szCs w:val="24"/>
-          <w:lang/>
         </w:rPr>
         <w:t xml:space="preserve">As notado, lo lento que se pone  Windows, (yo pense que todo los sistema operativos funcionaban asi estaba equibocado)  </w:t>
       </w:r>
@@ -1045,7 +977,6 @@
           <w:i/>
           <w:sz w:val="24"/>
           <w:szCs w:val="24"/>
-          <w:lang/>
         </w:rPr>
         <w:t>Esta Lentitud en windows quedara en el pasado con LINUX Tu puedes tener tu Computadora encendida un dia una semana o varios meses tu equipo te respondera de la misma manera siempre.</w:t>
       </w:r>
@@ -1059,7 +990,6 @@
         <w:rPr>
           <w:sz w:val="24"/>
           <w:szCs w:val="24"/>
-          <w:lang/>
         </w:rPr>
       </w:pPr>
       <w:r>
@@ -1067,7 +997,6 @@
           <w:b/>
           <w:sz w:val="24"/>
           <w:szCs w:val="24"/>
-          <w:lang/>
         </w:rPr>
         <w:t>Cuantas horas has perdido buscando programas seriales y cracks  te lo has preguntado?</w:t>
       </w:r>
@@ -1075,7 +1004,6 @@
         <w:rPr>
           <w:sz w:val="24"/>
           <w:szCs w:val="24"/>
-          <w:lang/>
         </w:rPr>
         <w:t xml:space="preserve"> Bien es muy probable que es mucho , siendo Linux OpenSource el 99.9% de aplicaciones son Gratis.</w:t>
       </w:r>
@@ -1089,7 +1017,6 @@
         <w:rPr>
           <w:sz w:val="24"/>
           <w:szCs w:val="24"/>
-          <w:lang/>
         </w:rPr>
       </w:pPr>
       <w:r>
@@ -1097,7 +1024,6 @@
           <w:b/>
           <w:sz w:val="24"/>
           <w:szCs w:val="24"/>
-          <w:lang/>
         </w:rPr>
         <w:t xml:space="preserve">Alguna vez tuviste que formatear o pasar un antivirus porque tu Sistema Operativo Windows no funcionaba como querías </w:t>
       </w:r>
@@ -1105,7 +1031,6 @@
         <w:rPr>
           <w:sz w:val="24"/>
           <w:szCs w:val="24"/>
-          <w:lang/>
         </w:rPr>
         <w:t>Olvídate de instalar y escanear con tu mejor antivirus. La respuesta es simple en Linux no hay virus vive tranquilo desde hoy.</w:t>
       </w:r>
@@ -1126,7 +1051,6 @@
           <w:b/>
           <w:sz w:val="24"/>
           <w:szCs w:val="24"/>
-          <w:lang/>
         </w:rPr>
         <w:t xml:space="preserve">En windows aparte de instalar el SO tienes que instalar otro programas para que reconozcan todo tu hardware (audio, video, red, otros). </w:t>
       </w:r>
@@ -1134,16 +1058,8 @@
         <w:rPr>
           <w:sz w:val="24"/>
           <w:szCs w:val="24"/>
-          <w:lang/>
-        </w:rPr>
-        <w:t xml:space="preserve">Con Linux solo necesitas instalar el Sistema Operativo para que todo tu Hardware sea reconocido al 100%. </w:t>
-      </w:r>
-      <w:r>
-        <w:rPr>
-          <w:sz w:val="24"/>
-          <w:szCs w:val="24"/>
-        </w:rPr>
-        <w:t>(solo una instalación y lo tienes todo).</w:t>
+        </w:rPr>
+        <w:t>Con Linux solo necesitas instalar el Sistema Operativo para que todo tu Hardware sea reconocido al 100%. (solo una instalación y lo tienes todo).</w:t>
       </w:r>
     </w:p>
     <w:p>
@@ -1156,7 +1072,6 @@
           <w:b/>
           <w:sz w:val="24"/>
           <w:szCs w:val="24"/>
-          <w:lang/>
         </w:rPr>
       </w:pPr>
       <w:r>
@@ -1164,7 +1079,6 @@
           <w:b/>
           <w:sz w:val="24"/>
           <w:szCs w:val="24"/>
-          <w:lang/>
         </w:rPr>
         <w:t>Te aburriste del aspecto de windows</w:t>
       </w:r>
@@ -1172,7 +1086,6 @@
         <w:rPr>
           <w:sz w:val="24"/>
           <w:szCs w:val="24"/>
-          <w:lang/>
         </w:rPr>
         <w:t>, En Linux existe programas de Entorno de Escritorio que te permiten cambiar todo y con la palabra todo me refiero todo posición, menú, con icono sin ello, con botones sin botones tu escritorio 100% configurable.</w:t>
       </w:r>
@@ -1180,7 +1093,6 @@
         <w:rPr>
           <w:sz w:val="24"/>
           <w:szCs w:val="24"/>
-          <w:lang/>
         </w:rPr>
         <w:br/>
       </w:r>
@@ -1188,21 +1100,12 @@
     <w:p>
       <w:pPr>
         <w:pStyle w:val="2"/>
-        <w:rPr>
-          <w:lang/>
-        </w:rPr>
-      </w:pPr>
-      <w:r>
-        <w:rPr>
-          <w:lang/>
-        </w:rPr>
+      </w:pPr>
+      <w:r>
         <w:br w:type="page"/>
       </w:r>
       <w:bookmarkStart w:id="3" w:name="_Toc418237972"/>
       <w:r>
-        <w:rPr>
-          <w:lang/>
-        </w:rPr>
         <w:t>Conoce a Linux y sus Distribuciones</w:t>
       </w:r>
       <w:bookmarkEnd w:id="3"/>
@@ -1212,30 +1115,22 @@
         <w:rPr>
           <w:sz w:val="24"/>
           <w:szCs w:val="24"/>
-          <w:lang/>
         </w:rPr>
       </w:pPr>
       <w:r>
         <w:rPr>
           <w:sz w:val="24"/>
           <w:szCs w:val="24"/>
-          <w:lang/>
-        </w:rPr>
-        <w:t>Este libro asume que tienes conocimientos básicos de computación en entorno Windows. Tu quieres profundizar en tu aprendizaje de un nuevo sistema operativo que sea igual o similar a Windows. Entonces ahora pasemos a la acción.</w:t>
+        </w:rPr>
+        <w:t>Este libro asume que tienes conocimientos básicos (otro )e computación en entorno Windows. Tu quieres profundizar en tu aprendizaje de un nuevo sistema operativo que sea igual o similar a Windows. Entonces ahora pasemos a la acción.</w:t>
       </w:r>
     </w:p>
     <w:p>
       <w:pPr>
         <w:pStyle w:val="4"/>
-        <w:rPr>
-          <w:lang/>
-        </w:rPr>
       </w:pPr>
       <w:bookmarkStart w:id="4" w:name="_Toc418237973"/>
       <w:r>
-        <w:rPr>
-          <w:lang/>
-        </w:rPr>
         <w:t>¿Qué es LINUX, Ubuntu y Lubuntu?</w:t>
       </w:r>
       <w:bookmarkEnd w:id="4"/>
@@ -1246,7 +1141,6 @@
           <w:rStyle w:val="33"/>
           <w:sz w:val="24"/>
           <w:szCs w:val="24"/>
-          <w:lang/>
         </w:rPr>
       </w:pPr>
       <w:r>
@@ -1254,7 +1148,6 @@
           <w:rStyle w:val="33"/>
           <w:sz w:val="24"/>
           <w:szCs w:val="24"/>
-          <w:lang/>
         </w:rPr>
         <w:t>LINUX</w:t>
       </w:r>
@@ -1264,13 +1157,9 @@
         <w:rPr>
           <w:b/>
           <w:bCs/>
-          <w:lang/>
-        </w:rPr>
-      </w:pPr>
-      <w:r>
-        <w:rPr>
-          <w:lang/>
-        </w:rPr>
+        </w:rPr>
+      </w:pPr>
+      <w:r>
         <w:t>Siendo directo e estricto es el Sistema Operativo (GNU/LINUX). Este Sistema se encarga de la comunicación a bajo nivel con el Hardware de nuestra computadora ya sea (mouse, teclado, tarjeta de video, impresora otros).</w:t>
       </w:r>
     </w:p>
@@ -1280,7 +1169,6 @@
           <w:rStyle w:val="33"/>
           <w:sz w:val="24"/>
           <w:szCs w:val="24"/>
-          <w:lang/>
         </w:rPr>
       </w:pPr>
       <w:r>
@@ -1288,35 +1176,43 @@
           <w:rStyle w:val="33"/>
           <w:sz w:val="24"/>
           <w:szCs w:val="24"/>
-          <w:lang/>
         </w:rPr>
         <w:t>UBUNTU</w:t>
       </w:r>
     </w:p>
     <w:p>
-      <w:pPr>
-        <w:rPr>
-          <w:lang/>
-        </w:rPr>
-      </w:pPr>
-      <w:r>
-        <w:rPr>
-          <w:lang/>
-        </w:rPr>
-        <w:t xml:space="preserve">Ubuntu uno de los tantos sistemas Operativos basados en </w:t>
+      <w:r>
+        <w:t xml:space="preserve">Es un sistemas Operativos basado en </w:t>
+      </w:r>
+      <w:r>
+        <w:fldChar w:fldCharType="begin"/>
+      </w:r>
+      <w:r>
+        <w:instrText xml:space="preserve"> HYPERLINK "https://www.debian.org/" </w:instrText>
+      </w:r>
+      <w:r>
+        <w:fldChar w:fldCharType="separate"/>
+      </w:r>
+      <w:r>
+        <w:rPr>
+          <w:rStyle w:val="32"/>
+        </w:rPr>
+        <w:t xml:space="preserve">Debian </w:t>
+      </w:r>
+      <w:r>
+        <w:fldChar w:fldCharType="end"/>
+      </w:r>
+      <w:r>
+        <w:t xml:space="preserve">en </w:t>
       </w:r>
       <w:r>
         <w:rPr>
           <w:b/>
           <w:bCs/>
-          <w:lang/>
         </w:rPr>
         <w:t xml:space="preserve">GNU/LINUX,  La empresa Canonical </w:t>
       </w:r>
       <w:r>
-        <w:rPr>
-          <w:lang/>
-        </w:rPr>
         <w:t>es la empresa que brinda soporte a esta distribución en otras palabras es la empresa que mejora  el SO.</w:t>
       </w:r>
     </w:p>
@@ -1326,7 +1222,6 @@
           <w:rStyle w:val="33"/>
           <w:sz w:val="24"/>
           <w:szCs w:val="24"/>
-          <w:lang/>
         </w:rPr>
       </w:pPr>
       <w:r>
@@ -1334,29 +1229,19 @@
           <w:rStyle w:val="33"/>
           <w:sz w:val="24"/>
           <w:szCs w:val="24"/>
-          <w:lang/>
         </w:rPr>
         <w:t>LUBUNTU</w:t>
       </w:r>
     </w:p>
     <w:p>
-      <w:pPr>
-        <w:rPr>
-          <w:lang/>
-        </w:rPr>
-      </w:pPr>
       <w:r>
         <w:rPr>
           <w:b/>
           <w:bCs/>
-          <w:lang/>
         </w:rPr>
         <w:t>Lubuntu</w:t>
       </w:r>
       <w:r>
-        <w:rPr>
-          <w:lang/>
-        </w:rPr>
         <w:t xml:space="preserve"> es Ubuntu  la diferencia es que Lubuntu tiene como Programa Gestor de Escritorio a </w:t>
       </w:r>
       <w:r>
@@ -1371,7 +1256,6 @@
       <w:r>
         <w:rPr>
           <w:rStyle w:val="32"/>
-          <w:lang/>
         </w:rPr>
         <w:t>LXDE</w:t>
       </w:r>
@@ -1379,147 +1263,80 @@
         <w:fldChar w:fldCharType="end"/>
       </w:r>
       <w:r>
-        <w:rPr>
-          <w:lang/>
-        </w:rPr>
         <w:t>, que lo hace súper rápido y similar a Windows.</w:t>
       </w:r>
     </w:p>
     <w:p>
-      <w:pPr>
-        <w:rPr>
-          <w:lang/>
-        </w:rPr>
-      </w:pPr>
-      <w:r>
-        <w:rPr>
-          <w:lang/>
-        </w:rPr>
+      <w:r>
         <w:t>Y es esté el sistema operativo  que utilizaremos para disfrutar de nuestro computador AL 100%.</w:t>
       </w:r>
     </w:p>
     <w:p>
       <w:pPr>
         <w:pStyle w:val="4"/>
-        <w:rPr>
-          <w:lang/>
-        </w:rPr>
       </w:pPr>
       <w:bookmarkStart w:id="5" w:name="_Toc418237974"/>
       <w:r>
-        <w:rPr>
-          <w:lang/>
-        </w:rPr>
         <w:t>Quienes usan LINUX</w:t>
       </w:r>
       <w:bookmarkEnd w:id="5"/>
     </w:p>
     <w:p>
-      <w:pPr>
-        <w:rPr>
-          <w:lang/>
-        </w:rPr>
-      </w:pPr>
-      <w:r>
-        <w:rPr>
-          <w:lang/>
-        </w:rPr>
+      <w:r>
         <w:t xml:space="preserve">Lo usa </w:t>
       </w:r>
       <w:r>
         <w:rPr>
           <w:b/>
-          <w:lang/>
         </w:rPr>
         <w:t>Google</w:t>
       </w:r>
       <w:r>
-        <w:rPr>
-          <w:lang/>
-        </w:rPr>
         <w:t xml:space="preserve"> en todos sus proyectos web como GMAIL, DRIVE, etc.</w:t>
       </w:r>
     </w:p>
     <w:p>
-      <w:pPr>
-        <w:rPr>
-          <w:lang/>
-        </w:rPr>
-      </w:pPr>
-      <w:r>
-        <w:rPr>
-          <w:lang/>
-        </w:rPr>
+      <w:r>
         <w:t xml:space="preserve">Lo usa </w:t>
       </w:r>
       <w:r>
         <w:rPr>
           <w:b/>
           <w:bCs/>
-          <w:lang/>
         </w:rPr>
         <w:t>Microsoft</w:t>
       </w:r>
       <w:r>
-        <w:rPr>
-          <w:lang/>
-        </w:rPr>
         <w:t xml:space="preserve"> si es verdad Microsoft usa LINUX, hace poco Microsoft aposto por el software libre. Y así una gran parte de sus desarrolladores ya están creando cosas con LINUX siempre lo hacían solo que ahora es oficial.</w:t>
       </w:r>
     </w:p>
     <w:p>
-      <w:pPr>
-        <w:rPr>
-          <w:lang/>
-        </w:rPr>
-      </w:pPr>
-      <w:r>
-        <w:rPr>
-          <w:lang/>
-        </w:rPr>
+      <w:r>
         <w:t xml:space="preserve">Seguro que </w:t>
       </w:r>
       <w:r>
         <w:rPr>
           <w:b/>
           <w:bCs/>
-          <w:lang/>
         </w:rPr>
         <w:t xml:space="preserve">tu utilizas </w:t>
       </w:r>
       <w:r>
-        <w:rPr>
-          <w:lang/>
-        </w:rPr>
         <w:t>LINUX pero no te has dado cuenta, Una pregunta tu Smartphone es un IPHONE? si la repuesta es no es casi seguro que tu celular tiene el SO Android (utiliza el Kernel o núcleo GNU/LINUX).</w:t>
       </w:r>
     </w:p>
     <w:p>
       <w:pPr>
         <w:pStyle w:val="2"/>
-        <w:rPr>
-          <w:lang/>
-        </w:rPr>
       </w:pPr>
       <w:bookmarkStart w:id="6" w:name="_Toc418237975"/>
       <w:r>
-        <w:rPr>
-          <w:lang/>
-        </w:rPr>
         <w:t>Migrando a Lubuntu</w:t>
       </w:r>
       <w:bookmarkEnd w:id="6"/>
     </w:p>
     <w:p>
-      <w:pPr>
-        <w:rPr>
-          <w:lang/>
-        </w:rPr>
-      </w:pPr>
-      <w:r>
-        <w:rPr>
-          <w:lang/>
-        </w:rPr>
+      <w:r>
         <w:t xml:space="preserve">En la pagina oficial de </w:t>
       </w:r>
       <w:r>
@@ -1536,7 +1353,6 @@
           <w:rStyle w:val="32"/>
           <w:sz w:val="24"/>
           <w:szCs w:val="24"/>
-          <w:lang/>
         </w:rPr>
         <w:t>lubuntu</w:t>
       </w:r>
@@ -1544,9 +1360,6 @@
         <w:fldChar w:fldCharType="end"/>
       </w:r>
       <w:r>
-        <w:rPr>
-          <w:lang/>
-        </w:rPr>
         <w:t xml:space="preserve"> puedes descargarte el archivo.iso es muy importante revisar si tu computadora es de 32BIT O de 64BIT</w:t>
       </w:r>
     </w:p>
@@ -1577,15 +1390,7 @@
       </w:r>
     </w:p>
     <w:p>
-      <w:pPr>
-        <w:rPr>
-          <w:lang/>
-        </w:rPr>
-      </w:pPr>
-      <w:r>
-        <w:rPr>
-          <w:lang/>
-        </w:rPr>
+      <w:r>
         <w:t>Los 2 puntos necesarios tómalo como referencia mínima a tener en cuenta:</w:t>
       </w:r>
     </w:p>
@@ -1595,14 +1400,8 @@
           <w:ilvl w:val="0"/>
           <w:numId w:val="2"/>
         </w:numPr>
-        <w:rPr>
-          <w:lang/>
-        </w:rPr>
-      </w:pPr>
-      <w:r>
-        <w:rPr>
-          <w:lang/>
-        </w:rPr>
+      </w:pPr>
+      <w:r>
         <w:t>Una Computara o Laptop con Mínimo 500MB de RAM</w:t>
       </w:r>
     </w:p>
@@ -1612,27 +1411,13 @@
           <w:ilvl w:val="0"/>
           <w:numId w:val="2"/>
         </w:numPr>
-        <w:rPr>
-          <w:lang/>
-        </w:rPr>
-      </w:pPr>
-      <w:r>
-        <w:rPr>
-          <w:lang/>
-        </w:rPr>
+      </w:pPr>
+      <w:r>
         <w:t>Espacio o Disco duro mínimo 10GB.</w:t>
       </w:r>
     </w:p>
     <w:p>
-      <w:pPr>
-        <w:rPr>
-          <w:lang/>
-        </w:rPr>
-      </w:pPr>
-      <w:r>
-        <w:rPr>
-          <w:lang/>
-        </w:rPr>
+      <w:r>
         <w:t>Eso es todo si no conoces estas características técnicas, no te preocupes  en el mercado actual no existe Computador con  menos capacidad que estas. Así que estamos listo para empezar Instalar.</w:t>
       </w:r>
     </w:p>
@@ -1640,13 +1425,11 @@
       <w:pPr>
         <w:rPr>
           <w:rStyle w:val="29"/>
-          <w:lang/>
         </w:rPr>
       </w:pPr>
       <w:r>
         <w:rPr>
           <w:rStyle w:val="29"/>
-          <w:lang/>
         </w:rPr>
         <w:t>Algo importante que debes de saber al instalar Lubuntu no necesitas ningun driver para que todos tu hardware sea reconocido (tarjeta de video, audio,bluettoh etc) todo tu hardware e dispositivos estra los reconocera muy bien.</w:t>
       </w:r>
@@ -1657,7 +1440,6 @@
           <w:rStyle w:val="29"/>
           <w:b w:val="0"/>
           <w:i w:val="0"/>
-          <w:lang/>
         </w:rPr>
       </w:pPr>
       <w:r>
@@ -1665,30 +1447,16 @@
           <w:rStyle w:val="29"/>
           <w:b w:val="0"/>
           <w:i w:val="0"/>
-          <w:lang/>
         </w:rPr>
         <w:t>LUBUNTU es el sistema  operativo que utilizaremos  ya que es el más parecido a WINDOWS te será familiar al momento de instalarlo.</w:t>
       </w:r>
     </w:p>
     <w:p>
-      <w:pPr>
-        <w:rPr>
-          <w:lang/>
-        </w:rPr>
-      </w:pPr>
-      <w:r>
-        <w:rPr>
-          <w:lang/>
-        </w:rPr>
+      <w:r>
         <w:t>El libro no enseñara como instalar LUBUNTU, nosotros nos enfocaremos mas en la parte funcional, te dejo un video artículo la instalacion paso a paso.</w:t>
       </w:r>
     </w:p>
     <w:p>
-      <w:pPr>
-        <w:rPr>
-          <w:lang/>
-        </w:rPr>
-      </w:pPr>
       <w:r>
         <w:rPr>
           <w:rFonts w:ascii="Calibri" w:hAnsi="Calibri" w:eastAsia="SimSun" w:cs="Times New Roman"/>
@@ -1707,9 +1475,6 @@
         </w:pict>
       </w:r>
       <w:r>
-        <w:rPr>
-          <w:lang/>
-        </w:rPr>
         <w:br/>
       </w:r>
       <w:r>
@@ -1717,7 +1482,6 @@
           <w:rStyle w:val="32"/>
           <w:sz w:val="24"/>
           <w:szCs w:val="24"/>
-          <w:lang/>
         </w:rPr>
         <w:t>C</w:t>
       </w:r>
@@ -1735,7 +1499,6 @@
           <w:rStyle w:val="32"/>
           <w:sz w:val="24"/>
           <w:szCs w:val="24"/>
-          <w:lang/>
         </w:rPr>
         <w:t>omo instalar Lubuntu 14</w:t>
       </w:r>
@@ -1743,35 +1506,20 @@
         <w:fldChar w:fldCharType="end"/>
       </w:r>
       <w:r>
-        <w:rPr>
-          <w:lang/>
-        </w:rPr>
         <w:t>.</w:t>
       </w:r>
     </w:p>
     <w:p>
-      <w:pPr>
-        <w:rPr>
-          <w:lang/>
-        </w:rPr>
-      </w:pPr>
-      <w:r>
-        <w:rPr>
-          <w:lang/>
-        </w:rPr>
+      <w:r>
         <w:t xml:space="preserve">Puedes instalar con el idioma de tu preferencia, te aconsejo que lo hagas en </w:t>
       </w:r>
       <w:r>
         <w:rPr>
           <w:highlight w:val="red"/>
-          <w:lang/>
         </w:rPr>
         <w:t>espanol</w:t>
       </w:r>
       <w:r>
-        <w:rPr>
-          <w:lang/>
-        </w:rPr>
         <w:t xml:space="preserve"> para que la configuracion de teclado moneda  y los programas se instalen en tu idioma esta vez yo lo hice en ingles. </w:t>
       </w:r>
     </w:p>
@@ -1779,26 +1527,18 @@
       <w:pPr>
         <w:rPr>
           <w:rFonts w:ascii="Times New Roman" w:hAnsi="Times New Roman" w:eastAsia="Calibri" w:cs="Calibri"/>
-          <w:lang/>
-        </w:rPr>
-      </w:pPr>
-      <w:r>
-        <w:rPr>
-          <w:lang/>
-        </w:rPr>
+        </w:rPr>
+      </w:pPr>
+      <w:r>
         <w:t xml:space="preserve">Al momento de crear tu usuario con contraseña  procura no la olvidar tu clave esto es muy importante, si se te olvida no podrás instalar nada ya que las distribuciones </w:t>
       </w:r>
       <w:r>
         <w:rPr>
           <w:b/>
-          <w:lang/>
         </w:rPr>
         <w:t>Linux</w:t>
       </w:r>
       <w:r>
-        <w:rPr>
-          <w:lang/>
-        </w:rPr>
         <w:t xml:space="preserve"> siempre que realices cambios importantes como agregar nuevos programas eliminar archives importantes del sistema te solicitara tu nombre de usuario y tu contraseña todo esto estructura es lo que diferencia a Linux de Windows.</w:t>
       </w:r>
     </w:p>
@@ -1806,14 +1546,12 @@
       <w:pPr>
         <w:rPr>
           <w:rFonts w:ascii="Times New Roman" w:hAnsi="Times New Roman" w:eastAsia="Calibri" w:cs="Calibri"/>
-          <w:lang/>
         </w:rPr>
       </w:pPr>
       <w:r>
         <w:rPr>
           <w:i/>
           <w:iCs/>
-          <w:lang/>
         </w:rPr>
         <w:t>Bien este proceso puede durar aproximadamente  de  15min a 30 min dependiendo del tipo de computadora que tengas.</w:t>
       </w:r>
@@ -1824,7 +1562,6 @@
           <w:i/>
           <w:sz w:val="24"/>
           <w:szCs w:val="24"/>
-          <w:lang/>
         </w:rPr>
       </w:pPr>
       <w:r>
@@ -1832,7 +1569,6 @@
           <w:i/>
           <w:sz w:val="24"/>
           <w:szCs w:val="24"/>
-          <w:lang/>
         </w:rPr>
         <w:t>Una vez terminado tu instalación tendrás un escritorio como este.</w:t>
       </w:r>
@@ -1843,7 +1579,6 @@
           <w:i/>
           <w:sz w:val="24"/>
           <w:szCs w:val="24"/>
-          <w:lang/>
         </w:rPr>
       </w:pPr>
       <w:r>
@@ -1852,7 +1587,7 @@
           <w:i/>
           <w:sz w:val="24"/>
           <w:szCs w:val="24"/>
-          <w:lang w:eastAsia="en-US" w:bidi="en-US"/>
+          <w:lang w:val="en-US" w:eastAsia="en-US" w:bidi="en-US"/>
         </w:rPr>
         <w:pict>
           <v:shape id="Heart 8" o:spid="_x0000_s1029" type="#_x0000_t75" style="height:380.25pt;width:468pt;rotation:0f;" o:ole="f" fillcolor="#FFFFFF" filled="f" o:preferrelative="t" stroked="f" coordorigin="0,0" coordsize="21600,21600">
@@ -1874,14 +1609,12 @@
         <w:rPr>
           <w:sz w:val="24"/>
           <w:szCs w:val="24"/>
-          <w:lang/>
         </w:rPr>
       </w:pPr>
       <w:r>
         <w:rPr>
           <w:sz w:val="24"/>
           <w:szCs w:val="24"/>
-          <w:lang/>
         </w:rPr>
         <w:t>Menu de inicio</w:t>
       </w:r>
@@ -1895,14 +1628,12 @@
         <w:rPr>
           <w:sz w:val="24"/>
           <w:szCs w:val="24"/>
-          <w:lang/>
         </w:rPr>
       </w:pPr>
       <w:r>
         <w:rPr>
           <w:sz w:val="24"/>
           <w:szCs w:val="24"/>
-          <w:lang/>
         </w:rPr>
         <w:t>PCMANFM navegador de carpetas</w:t>
       </w:r>
@@ -1916,14 +1647,12 @@
         <w:rPr>
           <w:sz w:val="24"/>
           <w:szCs w:val="24"/>
-          <w:lang/>
         </w:rPr>
       </w:pPr>
       <w:r>
         <w:rPr>
           <w:sz w:val="24"/>
           <w:szCs w:val="24"/>
-          <w:lang/>
         </w:rPr>
         <w:t>Browser navegador web este puede ser firefox o chrome según hayas instaldo por defecto viene con Firefox.</w:t>
       </w:r>
@@ -1937,14 +1666,12 @@
         <w:rPr>
           <w:sz w:val="24"/>
           <w:szCs w:val="24"/>
-          <w:lang/>
         </w:rPr>
       </w:pPr>
       <w:r>
         <w:rPr>
           <w:sz w:val="24"/>
           <w:szCs w:val="24"/>
-          <w:lang/>
         </w:rPr>
         <w:t>Manejador de ventanas minimiza o maximiza todas tus ventas abiertas</w:t>
       </w:r>
@@ -1958,14 +1685,12 @@
         <w:rPr>
           <w:sz w:val="24"/>
           <w:szCs w:val="24"/>
-          <w:lang/>
         </w:rPr>
       </w:pPr>
       <w:r>
         <w:rPr>
           <w:sz w:val="24"/>
           <w:szCs w:val="24"/>
-          <w:lang/>
         </w:rPr>
         <w:t>Escritorios</w:t>
       </w:r>
@@ -1979,14 +1704,12 @@
         <w:rPr>
           <w:sz w:val="24"/>
           <w:szCs w:val="24"/>
-          <w:lang/>
         </w:rPr>
       </w:pPr>
       <w:r>
         <w:rPr>
           <w:sz w:val="24"/>
           <w:szCs w:val="24"/>
-          <w:lang/>
         </w:rPr>
         <w:t>Configuracion de volumen</w:t>
       </w:r>
@@ -2000,14 +1723,12 @@
         <w:rPr>
           <w:sz w:val="24"/>
           <w:szCs w:val="24"/>
-          <w:lang/>
         </w:rPr>
       </w:pPr>
       <w:r>
         <w:rPr>
           <w:sz w:val="24"/>
           <w:szCs w:val="24"/>
-          <w:lang/>
         </w:rPr>
         <w:t>Indicador del idioma de tu teclado.</w:t>
       </w:r>
@@ -2021,14 +1742,12 @@
         <w:rPr>
           <w:sz w:val="24"/>
           <w:szCs w:val="24"/>
-          <w:lang/>
         </w:rPr>
       </w:pPr>
       <w:r>
         <w:rPr>
           <w:sz w:val="24"/>
           <w:szCs w:val="24"/>
-          <w:lang/>
         </w:rPr>
         <w:t>Boton salir (apagar, reiniciar, suspender entre ellas)</w:t>
       </w:r>
@@ -2042,14 +1761,12 @@
         <w:rPr>
           <w:sz w:val="24"/>
           <w:szCs w:val="24"/>
-          <w:lang/>
         </w:rPr>
       </w:pPr>
       <w:r>
         <w:rPr>
           <w:sz w:val="24"/>
           <w:szCs w:val="24"/>
-          <w:lang/>
         </w:rPr>
         <w:t>Conexiones de red (WIFI y red)</w:t>
       </w:r>
@@ -2060,7 +1777,6 @@
           <w:i/>
           <w:sz w:val="24"/>
           <w:szCs w:val="24"/>
-          <w:lang/>
         </w:rPr>
       </w:pPr>
     </w:p>
@@ -2090,85 +1806,45 @@
       </w:r>
     </w:p>
     <w:p>
-      <w:pPr>
-        <w:rPr>
-          <w:lang/>
-        </w:rPr>
-      </w:pPr>
       <w:r>
         <w:rPr>
           <w:b/>
           <w:bCs/>
           <w:u w:val="single"/>
-          <w:lang/>
         </w:rPr>
         <w:t>SO</w:t>
       </w:r>
       <w:r>
-        <w:rPr>
-          <w:lang/>
-        </w:rPr>
         <w:t>: Sistema Operativo</w:t>
       </w:r>
     </w:p>
     <w:p>
-      <w:pPr>
-        <w:rPr>
-          <w:lang/>
-        </w:rPr>
-      </w:pPr>
       <w:r>
         <w:rPr>
           <w:b/>
           <w:bCs/>
           <w:u w:val="single"/>
-          <w:lang/>
         </w:rPr>
         <w:t>Paquetes</w:t>
       </w:r>
       <w:r>
-        <w:rPr>
-          <w:lang/>
-        </w:rPr>
         <w:t>: en Linux los paquetes son el equivalente a programas en Windows.</w:t>
       </w:r>
     </w:p>
     <w:p>
-      <w:pPr>
-        <w:rPr>
-          <w:lang/>
-        </w:rPr>
-      </w:pPr>
       <w:r>
         <w:rPr>
           <w:b/>
           <w:bCs/>
           <w:u w:val="single"/>
-          <w:lang/>
         </w:rPr>
         <w:t>codec</w:t>
       </w:r>
       <w:r>
-        <w:rPr>
-          <w:lang/>
-        </w:rPr>
         <w:t>: Codificación y decodificación de flujo de datos digitales, normalmente usados para videos pero se aplica para muchas cosas.</w:t>
       </w:r>
     </w:p>
-    <w:p>
-      <w:pPr>
-        <w:rPr>
-          <w:lang/>
-        </w:rPr>
-      </w:pPr>
-    </w:p>
-    <w:p>
-      <w:pPr>
-        <w:rPr>
-          <w:lang/>
-        </w:rPr>
-      </w:pPr>
-    </w:p>
+    <w:p/>
     <w:p>
       <w:pPr>
         <w:pStyle w:val="4"/>
@@ -2180,15 +1856,7 @@
       <w:bookmarkEnd w:id="7"/>
     </w:p>
     <w:p>
-      <w:pPr>
-        <w:rPr>
-          <w:lang/>
-        </w:rPr>
-      </w:pPr>
-      <w:r>
-        <w:rPr>
-          <w:lang/>
-        </w:rPr>
+      <w:r>
         <w:t>Estas son las capetas que en el mundo Linux lo normal es llamarlos directorios, entonces los directorios mas importantes son:</w:t>
       </w:r>
     </w:p>
@@ -2202,18 +1870,11 @@
       <w:r>
         <w:rPr>
           <w:b/>
-          <w:lang/>
         </w:rPr>
         <w:t>/</w:t>
       </w:r>
       <w:r>
-        <w:rPr>
-          <w:lang/>
-        </w:rPr>
-        <w:t xml:space="preserve"> es el directorio raíz. De aquí cuelgan todos los directorios del sistema. </w:t>
-      </w:r>
-      <w:r>
-        <w:t>Dentro del directorio raíz encontramos varios subdirectorios importantes:</w:t>
+        <w:t xml:space="preserve"> es el directorio raíz. De aquí cuelgan todos los directorios del sistema. Dentro del directorio raíz encontramos varios subdirectorios importantes:</w:t>
       </w:r>
     </w:p>
     <w:p>
@@ -2222,21 +1883,14 @@
           <w:ilvl w:val="0"/>
           <w:numId w:val="4"/>
         </w:numPr>
-        <w:rPr>
-          <w:lang/>
-        </w:rPr>
-      </w:pPr>
-      <w:r>
-        <w:rPr>
-          <w:b/>
-          <w:lang/>
+      </w:pPr>
+      <w:r>
+        <w:rPr>
+          <w:b/>
         </w:rPr>
         <w:t>/bin</w:t>
       </w:r>
       <w:r>
-        <w:rPr>
-          <w:lang/>
-        </w:rPr>
         <w:t xml:space="preserve"> contiene ficheros de comandos ejecutables utilizables por todos los usuarios. Aquí tenemos los programas que pueden lanzar todos los usuarios del sistema.</w:t>
       </w:r>
     </w:p>
@@ -2246,21 +1900,14 @@
           <w:ilvl w:val="0"/>
           <w:numId w:val="4"/>
         </w:numPr>
-        <w:rPr>
-          <w:lang/>
-        </w:rPr>
-      </w:pPr>
-      <w:r>
-        <w:rPr>
-          <w:b/>
-          <w:lang/>
+      </w:pPr>
+      <w:r>
+        <w:rPr>
+          <w:b/>
         </w:rPr>
         <w:t>/sbin</w:t>
       </w:r>
       <w:r>
-        <w:rPr>
-          <w:lang/>
-        </w:rPr>
         <w:t xml:space="preserve"> es para ejecutables de uso exclusivo por el superusuario. Son los necesarios para arrancar y montar el directorio /usr.</w:t>
       </w:r>
     </w:p>
@@ -2270,21 +1917,14 @@
           <w:ilvl w:val="0"/>
           <w:numId w:val="4"/>
         </w:numPr>
-        <w:rPr>
-          <w:lang/>
-        </w:rPr>
-      </w:pPr>
-      <w:r>
-        <w:rPr>
-          <w:b/>
-          <w:lang/>
+      </w:pPr>
+      <w:r>
+        <w:rPr>
+          <w:b/>
         </w:rPr>
         <w:t>/home</w:t>
       </w:r>
       <w:r>
-        <w:rPr>
-          <w:lang/>
-        </w:rPr>
         <w:t xml:space="preserve"> es un directorio donde se encuentran los directorios personales de los usuarios del sistema.</w:t>
       </w:r>
     </w:p>
@@ -2294,21 +1934,14 @@
           <w:ilvl w:val="0"/>
           <w:numId w:val="4"/>
         </w:numPr>
-        <w:rPr>
-          <w:lang/>
-        </w:rPr>
-      </w:pPr>
-      <w:r>
-        <w:rPr>
-          <w:b/>
-          <w:lang/>
+      </w:pPr>
+      <w:r>
+        <w:rPr>
+          <w:b/>
         </w:rPr>
         <w:t>/usr</w:t>
       </w:r>
       <w:r>
-        <w:rPr>
-          <w:lang/>
-        </w:rPr>
         <w:t xml:space="preserve"> contiene utilidades y programas generales de usuario:</w:t>
       </w:r>
     </w:p>
@@ -2318,21 +1951,14 @@
           <w:ilvl w:val="1"/>
           <w:numId w:val="4"/>
         </w:numPr>
-        <w:rPr>
-          <w:lang/>
-        </w:rPr>
-      </w:pPr>
-      <w:r>
-        <w:rPr>
-          <w:b/>
-          <w:lang/>
+      </w:pPr>
+      <w:r>
+        <w:rPr>
+          <w:b/>
         </w:rPr>
         <w:t>/usr/bin</w:t>
       </w:r>
       <w:r>
-        <w:rPr>
-          <w:lang/>
-        </w:rPr>
         <w:t xml:space="preserve"> contiene programas de uso general.</w:t>
       </w:r>
     </w:p>
@@ -2342,21 +1968,14 @@
           <w:ilvl w:val="1"/>
           <w:numId w:val="4"/>
         </w:numPr>
-        <w:rPr>
-          <w:lang/>
-        </w:rPr>
-      </w:pPr>
-      <w:r>
-        <w:rPr>
-          <w:b/>
-          <w:lang/>
+      </w:pPr>
+      <w:r>
+        <w:rPr>
+          <w:b/>
         </w:rPr>
         <w:t>/usr/share</w:t>
       </w:r>
       <w:r>
-        <w:rPr>
-          <w:lang/>
-        </w:rPr>
         <w:t xml:space="preserve"> contiene archivos compartibles, independientes de la arquitectura.</w:t>
       </w:r>
     </w:p>
@@ -2366,21 +1985,14 @@
           <w:ilvl w:val="1"/>
           <w:numId w:val="4"/>
         </w:numPr>
-        <w:rPr>
-          <w:lang/>
-        </w:rPr>
-      </w:pPr>
-      <w:r>
-        <w:rPr>
-          <w:b/>
-          <w:lang/>
+      </w:pPr>
+      <w:r>
+        <w:rPr>
+          <w:b/>
         </w:rPr>
         <w:t>/usr/share/doc</w:t>
       </w:r>
       <w:r>
-        <w:rPr>
-          <w:lang/>
-        </w:rPr>
         <w:t xml:space="preserve"> contiene cierta documentación del sistema.</w:t>
       </w:r>
     </w:p>
@@ -2407,21 +2019,14 @@
           <w:ilvl w:val="1"/>
           <w:numId w:val="4"/>
         </w:numPr>
-        <w:rPr>
-          <w:lang/>
-        </w:rPr>
-      </w:pPr>
-      <w:r>
-        <w:rPr>
-          <w:b/>
-          <w:lang/>
+      </w:pPr>
+      <w:r>
+        <w:rPr>
+          <w:b/>
         </w:rPr>
         <w:t>/usr/etc</w:t>
       </w:r>
       <w:r>
-        <w:rPr>
-          <w:lang/>
-        </w:rPr>
         <w:t xml:space="preserve"> contiene archivos de configuración de uso global.</w:t>
       </w:r>
     </w:p>
@@ -2431,21 +2036,14 @@
           <w:ilvl w:val="1"/>
           <w:numId w:val="4"/>
         </w:numPr>
-        <w:rPr>
-          <w:lang/>
-        </w:rPr>
-      </w:pPr>
-      <w:r>
-        <w:rPr>
-          <w:b/>
-          <w:lang/>
+      </w:pPr>
+      <w:r>
+        <w:rPr>
+          <w:b/>
         </w:rPr>
         <w:t>/usr/include</w:t>
       </w:r>
       <w:r>
-        <w:rPr>
-          <w:lang/>
-        </w:rPr>
         <w:t xml:space="preserve"> contiene las cabeceras de C y C++.</w:t>
       </w:r>
     </w:p>
@@ -2455,21 +2053,14 @@
           <w:ilvl w:val="1"/>
           <w:numId w:val="4"/>
         </w:numPr>
-        <w:rPr>
-          <w:lang/>
-        </w:rPr>
-      </w:pPr>
-      <w:r>
-        <w:rPr>
-          <w:b/>
-          <w:lang/>
+      </w:pPr>
+      <w:r>
+        <w:rPr>
+          <w:b/>
         </w:rPr>
         <w:t>/usr/lib</w:t>
       </w:r>
       <w:r>
-        <w:rPr>
-          <w:lang/>
-        </w:rPr>
         <w:t xml:space="preserve"> contiene las bibliotecas de nuestros programas.</w:t>
       </w:r>
     </w:p>
@@ -2479,21 +2070,14 @@
           <w:ilvl w:val="1"/>
           <w:numId w:val="4"/>
         </w:numPr>
-        <w:rPr>
-          <w:lang/>
-        </w:rPr>
-      </w:pPr>
-      <w:r>
-        <w:rPr>
-          <w:b/>
-          <w:lang/>
+      </w:pPr>
+      <w:r>
+        <w:rPr>
+          <w:b/>
         </w:rPr>
         <w:t>/usr/sbin</w:t>
       </w:r>
       <w:r>
-        <w:rPr>
-          <w:lang/>
-        </w:rPr>
         <w:t xml:space="preserve"> contiene los programas de administración del sistema.</w:t>
       </w:r>
     </w:p>
@@ -2503,21 +2087,14 @@
           <w:ilvl w:val="1"/>
           <w:numId w:val="4"/>
         </w:numPr>
-        <w:rPr>
-          <w:lang/>
-        </w:rPr>
-      </w:pPr>
-      <w:r>
-        <w:rPr>
-          <w:b/>
-          <w:lang/>
+      </w:pPr>
+      <w:r>
+        <w:rPr>
+          <w:b/>
         </w:rPr>
         <w:t>/usr/src</w:t>
       </w:r>
       <w:r>
-        <w:rPr>
-          <w:lang/>
-        </w:rPr>
         <w:t xml:space="preserve"> contiene los códigos fuente de nuestros programas.</w:t>
       </w:r>
     </w:p>
@@ -2527,21 +2104,14 @@
           <w:ilvl w:val="0"/>
           <w:numId w:val="4"/>
         </w:numPr>
-        <w:rPr>
-          <w:lang/>
-        </w:rPr>
-      </w:pPr>
-      <w:r>
-        <w:rPr>
-          <w:b/>
-          <w:lang/>
+      </w:pPr>
+      <w:r>
+        <w:rPr>
+          <w:b/>
         </w:rPr>
         <w:t>/dev</w:t>
       </w:r>
       <w:r>
-        <w:rPr>
-          <w:lang/>
-        </w:rPr>
         <w:t xml:space="preserve"> contiene archivos especiales de bloques y caracteres asociados a dispositivoshardware. Aquí encontramos todos los dispositivos físicos del sistema (todo nuestro hardware).</w:t>
       </w:r>
     </w:p>
@@ -2551,21 +2121,14 @@
           <w:ilvl w:val="0"/>
           <w:numId w:val="4"/>
         </w:numPr>
-        <w:rPr>
-          <w:lang/>
-        </w:rPr>
-      </w:pPr>
-      <w:r>
-        <w:rPr>
-          <w:b/>
-          <w:lang/>
+      </w:pPr>
+      <w:r>
+        <w:rPr>
+          <w:b/>
         </w:rPr>
         <w:t>/lib</w:t>
       </w:r>
       <w:r>
-        <w:rPr>
-          <w:lang/>
-        </w:rPr>
         <w:t xml:space="preserve"> contiene librerías y compiladores del sistema. Contiene las bibliotecas necesarias para que se ejecuten los programas que tenemos en /bin y /sbin únicamente.</w:t>
       </w:r>
     </w:p>
@@ -2579,18 +2142,11 @@
       <w:r>
         <w:rPr>
           <w:b/>
-          <w:lang/>
         </w:rPr>
         <w:t>/proc</w:t>
       </w:r>
       <w:r>
-        <w:rPr>
-          <w:lang/>
-        </w:rPr>
-        <w:t xml:space="preserve"> contiene los archivos que reciben o envían información al núcleo. </w:t>
-      </w:r>
-      <w:r>
-        <w:t>No deberíamos modificar el contenido de este directorio.</w:t>
+        <w:t xml:space="preserve"> contiene los archivos que reciben o envían información al núcleo. No deberíamos modificar el contenido de este directorio.</w:t>
       </w:r>
     </w:p>
     <w:p>
@@ -2599,21 +2155,14 @@
           <w:ilvl w:val="0"/>
           <w:numId w:val="4"/>
         </w:numPr>
-        <w:rPr>
-          <w:lang/>
-        </w:rPr>
-      </w:pPr>
-      <w:r>
-        <w:rPr>
-          <w:b/>
-          <w:lang/>
+      </w:pPr>
+      <w:r>
+        <w:rPr>
+          <w:b/>
         </w:rPr>
         <w:t>/etc</w:t>
       </w:r>
       <w:r>
-        <w:rPr>
-          <w:lang/>
-        </w:rPr>
         <w:t xml:space="preserve"> contiene los ficheros de configuración y utilidades para la administración.</w:t>
       </w:r>
     </w:p>
@@ -2623,21 +2172,14 @@
           <w:ilvl w:val="0"/>
           <w:numId w:val="4"/>
         </w:numPr>
-        <w:rPr>
-          <w:lang/>
-        </w:rPr>
-      </w:pPr>
-      <w:r>
-        <w:rPr>
-          <w:b/>
-          <w:lang/>
+      </w:pPr>
+      <w:r>
+        <w:rPr>
+          <w:b/>
         </w:rPr>
         <w:t>/var</w:t>
       </w:r>
       <w:r>
-        <w:rPr>
-          <w:lang/>
-        </w:rPr>
         <w:t xml:space="preserve"> contiene ficheros para el administrador. Este directorio contiene información variable, como registros, datos de los servidores, etc.</w:t>
       </w:r>
     </w:p>
@@ -2647,21 +2189,14 @@
           <w:ilvl w:val="0"/>
           <w:numId w:val="4"/>
         </w:numPr>
-        <w:rPr>
-          <w:lang/>
-        </w:rPr>
-      </w:pPr>
-      <w:r>
-        <w:rPr>
-          <w:b/>
-          <w:lang/>
+      </w:pPr>
+      <w:r>
+        <w:rPr>
+          <w:b/>
         </w:rPr>
         <w:t>/boot</w:t>
       </w:r>
       <w:r>
-        <w:rPr>
-          <w:lang/>
-        </w:rPr>
         <w:t xml:space="preserve"> contiene los archivos de configuración del arranque del sistema, como por ejemplo GRUB.</w:t>
       </w:r>
     </w:p>
@@ -2671,21 +2206,14 @@
           <w:ilvl w:val="0"/>
           <w:numId w:val="4"/>
         </w:numPr>
-        <w:rPr>
-          <w:lang/>
-        </w:rPr>
-      </w:pPr>
-      <w:r>
-        <w:rPr>
-          <w:b/>
-          <w:lang/>
+      </w:pPr>
+      <w:r>
+        <w:rPr>
+          <w:b/>
         </w:rPr>
         <w:t>/media</w:t>
       </w:r>
       <w:r>
-        <w:rPr>
-          <w:lang/>
-        </w:rPr>
         <w:t xml:space="preserve"> contiene todas las unidades físicas que tenemos montadas: discos duros, unidades de DVD, pen drives, etc.</w:t>
       </w:r>
     </w:p>
@@ -2695,21 +2223,14 @@
           <w:ilvl w:val="0"/>
           <w:numId w:val="4"/>
         </w:numPr>
-        <w:rPr>
-          <w:lang/>
-        </w:rPr>
-      </w:pPr>
-      <w:r>
-        <w:rPr>
-          <w:b/>
-          <w:lang/>
+      </w:pPr>
+      <w:r>
+        <w:rPr>
+          <w:b/>
         </w:rPr>
         <w:t>/opt</w:t>
       </w:r>
       <w:r>
-        <w:rPr>
-          <w:lang/>
-        </w:rPr>
         <w:t xml:space="preserve"> sirve para admitir ficheros nuevos creados tras la modificación del sistema. Es un punto de montaje desde el que se instalan los paquetes de aplicación adicionales. Podemos usarla para instalar aplicaciones que no vienen en los repositorios, por ejemplo, aquellas que compilamos a mano.</w:t>
       </w:r>
     </w:p>
@@ -2719,47 +2240,24 @@
           <w:ilvl w:val="0"/>
           <w:numId w:val="4"/>
         </w:numPr>
-        <w:rPr>
-          <w:lang/>
-        </w:rPr>
-      </w:pPr>
-      <w:r>
-        <w:rPr>
-          <w:lang/>
-        </w:rPr>
+      </w:pPr>
+      <w:r>
         <w:t>/tmp es donde se almacenan los archivos temporales.</w:t>
       </w:r>
     </w:p>
     <w:p>
-      <w:pPr>
-        <w:rPr>
-          <w:lang/>
-        </w:rPr>
-      </w:pPr>
-      <w:r>
-        <w:rPr>
-          <w:lang/>
-        </w:rPr>
+      <w:r>
         <w:t xml:space="preserve">De la lista mensionada hay 3 directorios importantes explicacion ajustada: </w:t>
       </w:r>
     </w:p>
     <w:p>
-      <w:pPr>
-        <w:rPr>
-          <w:lang/>
-        </w:rPr>
-      </w:pPr>
-      <w:r>
-        <w:rPr>
-          <w:b/>
-          <w:lang/>
+      <w:r>
+        <w:rPr>
+          <w:b/>
         </w:rPr>
         <w:t>/  =</w:t>
       </w:r>
       <w:r>
-        <w:rPr>
-          <w:lang/>
-        </w:rPr>
         <w:t xml:space="preserve"> Directorio raiz.</w:t>
       </w:r>
     </w:p>
@@ -2767,7 +2265,6 @@
       <w:pPr>
         <w:rPr>
           <w:rFonts w:ascii="Times New Roman" w:hAnsi="Times New Roman" w:eastAsia="Calibri" w:cs="Calibri"/>
-          <w:lang/>
         </w:rPr>
       </w:pPr>
       <w:r>
@@ -2775,7 +2272,6 @@
           <w:rFonts w:eastAsia="Calibri" w:cs="Calibri"/>
           <w:b/>
           <w:bCs/>
-          <w:lang/>
         </w:rPr>
         <w:t>/home</w:t>
       </w:r>
@@ -2783,14 +2279,12 @@
         <w:rPr>
           <w:rFonts w:eastAsia="Calibri" w:cs="Calibri"/>
           <w:b/>
-          <w:lang/>
         </w:rPr>
         <w:t xml:space="preserve"> =</w:t>
       </w:r>
       <w:r>
         <w:rPr>
           <w:rFonts w:eastAsia="Calibri" w:cs="Calibri"/>
-          <w:lang/>
         </w:rPr>
         <w:t xml:space="preserve"> Directorio personal del usuario(</w:t>
       </w:r>
@@ -2798,14 +2292,12 @@
         <w:rPr>
           <w:rFonts w:eastAsia="Calibri" w:cs="Calibri"/>
           <w:b/>
-          <w:lang/>
         </w:rPr>
         <w:t>/home/anibal</w:t>
       </w:r>
       <w:r>
         <w:rPr>
           <w:rFonts w:eastAsia="Calibri" w:cs="Calibri"/>
-          <w:lang/>
         </w:rPr>
         <w:t>) anibal es mi nombre de usuario.Aqui es donde el usuario encontrara los siguienetes directorios que té seran familiar(documentos, musica, descargas, imagenes, videos).</w:t>
       </w:r>
@@ -2814,7 +2306,6 @@
       <w:pPr>
         <w:rPr>
           <w:rFonts w:eastAsia="Calibri" w:cs="Calibri"/>
-          <w:lang/>
         </w:rPr>
       </w:pPr>
       <w:r>
@@ -2822,14 +2313,12 @@
           <w:rFonts w:eastAsia="Calibri" w:cs="Calibri"/>
           <w:b/>
           <w:bCs/>
-          <w:lang/>
         </w:rPr>
         <w:t xml:space="preserve">/media </w:t>
       </w:r>
       <w:r>
         <w:rPr>
           <w:rFonts w:eastAsia="Calibri" w:cs="Calibri"/>
-          <w:lang/>
         </w:rPr>
         <w:t>= Punto de montaje para medios removibles, como tu USB disco externo entre otros, aqui encontraras.</w:t>
       </w:r>
@@ -2837,36 +2326,19 @@
     <w:p>
       <w:pPr>
         <w:jc w:val="center"/>
-        <w:rPr>
-          <w:lang/>
-        </w:rPr>
-      </w:pPr>
-    </w:p>
-    <w:p>
-      <w:pPr>
-        <w:rPr>
-          <w:lang/>
-        </w:rPr>
-      </w:pPr>
-      <w:r>
-        <w:rPr>
-          <w:lang/>
-        </w:rPr>
+      </w:pPr>
+    </w:p>
+    <w:p>
+      <w:r>
         <w:t>Estos son los directorios principales que debes de conocer, por el momento es la información necesario que necesitas para moverte dentro de este nuevo SO.</w:t>
       </w:r>
     </w:p>
     <w:p>
       <w:pPr>
         <w:pStyle w:val="4"/>
-        <w:rPr>
-          <w:lang/>
-        </w:rPr>
       </w:pPr>
       <w:bookmarkStart w:id="8" w:name="_Toc418237977"/>
       <w:r>
-        <w:rPr>
-          <w:lang/>
-        </w:rPr>
         <w:t>Empieza a navegar por tu Escritorio como un experto en Linux</w:t>
       </w:r>
       <w:bookmarkEnd w:id="8"/>
@@ -3239,15 +2711,9 @@
     <w:p>
       <w:pPr>
         <w:pStyle w:val="4"/>
-        <w:rPr>
-          <w:lang/>
-        </w:rPr>
       </w:pPr>
       <w:bookmarkStart w:id="9" w:name="_Toc418237978"/>
       <w:r>
-        <w:rPr>
-          <w:lang/>
-        </w:rPr>
         <w:t>La terminal o SHELL es tu amigo</w:t>
       </w:r>
       <w:bookmarkEnd w:id="9"/>
@@ -3313,87 +2779,38 @@
     </w:p>
     <w:p>
       <w:pPr>
-        <w:jc w:val="center"/>
-        <w:rPr>
-          <w:lang w:eastAsia="zh-CN" w:bidi="ar-SA"/>
-        </w:rPr>
-      </w:pPr>
-    </w:p>
-    <w:p>
-      <w:pPr>
-        <w:rPr>
-          <w:lang w:eastAsia="zh-CN" w:bidi="ar-SA"/>
-        </w:rPr>
-      </w:pPr>
-    </w:p>
-    <w:p>
-      <w:pPr>
-        <w:rPr>
-          <w:lang w:eastAsia="zh-CN" w:bidi="ar-SA"/>
-        </w:rPr>
-      </w:pPr>
-    </w:p>
-    <w:p>
-      <w:pPr>
         <w:pStyle w:val="4"/>
-        <w:rPr>
-          <w:lang/>
-        </w:rPr>
       </w:pPr>
       <w:bookmarkStart w:id="10" w:name="_Toc418237979"/>
       <w:r>
-        <w:rPr>
-          <w:lang/>
-        </w:rPr>
         <w:t>Instalar por la Terminal</w:t>
       </w:r>
       <w:bookmarkEnd w:id="10"/>
     </w:p>
     <w:p>
-      <w:pPr>
-        <w:rPr>
-          <w:lang/>
-        </w:rPr>
-      </w:pPr>
       <w:r>
         <w:rPr>
           <w:b/>
           <w:bCs/>
-          <w:lang/>
         </w:rPr>
         <w:t>Instalando los codec y algunos paquetes extra</w:t>
       </w:r>
       <w:r>
-        <w:rPr>
-          <w:lang/>
-        </w:rPr>
         <w:t xml:space="preserve">, cual es la utilidad de esto, bien sabemos que todo en LINUX es libre sin costo económico. Pero los codec  se instalan por separado ya que tienen derechos de propietario así que por tener derechos de propietario los </w:t>
       </w:r>
       <w:r>
         <w:rPr>
           <w:b/>
           <w:bCs/>
-          <w:lang/>
         </w:rPr>
         <w:t>Sistemas Operativos en LINUX</w:t>
       </w:r>
       <w:r>
-        <w:rPr>
-          <w:lang/>
-        </w:rPr>
         <w:t xml:space="preserve"> no incluyen estos paquetes para no tener problemas legales.</w:t>
       </w:r>
     </w:p>
     <w:p>
-      <w:pPr>
-        <w:rPr>
-          <w:lang/>
-        </w:rPr>
-      </w:pPr>
-      <w:r>
-        <w:rPr>
-          <w:lang/>
-        </w:rPr>
+      <w:r>
         <w:t>- Estos codec y paquetes a instalar nos ayudara para para poder escuchar música, ver videos navegar por internet.</w:t>
       </w:r>
     </w:p>
@@ -3527,13 +2944,7 @@
         <w:rPr>
           <w:lang w:eastAsia="zh-CN" w:bidi="ar-SA"/>
         </w:rPr>
-        <w:t xml:space="preserve"> Estas actualizando los links (fuentes) de descarga de los programas disponibles en los servidores de Ubuntu. </w:t>
-      </w:r>
-      <w:r>
-        <w:rPr>
-          <w:lang w:eastAsia="zh-CN" w:bidi="ar-SA"/>
-        </w:rPr>
-        <w:t xml:space="preserve">(ingresa tu clave que creaste en la </w:t>
+        <w:t xml:space="preserve"> Estas actualizando los links (fuentes) de descarga de los programas disponibles en los servidores de Ubuntu. (ingresa tu clave que creaste en la </w:t>
       </w:r>
       <w:r>
         <w:rPr>
@@ -3578,15 +2989,9 @@
     <w:p>
       <w:pPr>
         <w:pStyle w:val="4"/>
-        <w:rPr>
-          <w:lang/>
-        </w:rPr>
       </w:pPr>
       <w:bookmarkStart w:id="11" w:name="_Toc418237980"/>
       <w:r>
-        <w:rPr>
-          <w:lang/>
-        </w:rPr>
         <w:t>Instalar por el Gestor de Paquetes de Ubuntu</w:t>
       </w:r>
       <w:bookmarkEnd w:id="11"/>
@@ -3601,6 +3006,37 @@
         <w:rPr>
           <w:lang w:eastAsia="zh-CN" w:bidi="ar-SA"/>
         </w:rPr>
+        <w:t xml:space="preserve">El gestor de paquetes en Lubuntu cambia un poco el nombre pero la funcionalidad es la misma </w:t>
+      </w:r>
+      <w:r>
+        <w:rPr>
+          <w:b/>
+          <w:bCs/>
+          <w:highlight w:val="yellow"/>
+          <w:lang w:eastAsia="zh-CN" w:bidi="ar-SA"/>
+        </w:rPr>
+        <w:t>Lubuntu Software Center</w:t>
+      </w:r>
+      <w:r>
+        <w:rPr>
+          <w:b/>
+          <w:bCs/>
+          <w:lang w:eastAsia="zh-CN" w:bidi="ar-SA"/>
+        </w:rPr>
+        <w:t xml:space="preserve"> </w:t>
+      </w:r>
+      <w:r>
+        <w:rPr>
+          <w:b w:val="0"/>
+          <w:bCs w:val="0"/>
+          <w:lang w:eastAsia="zh-CN" w:bidi="ar-SA"/>
+        </w:rPr>
+        <w:t xml:space="preserve">es la herramienta que para instalar cualquier programa de forma fácil </w:t>
+      </w:r>
+      <w:r>
+        <w:rPr>
+          <w:lang w:eastAsia="zh-CN" w:bidi="ar-SA"/>
+        </w:rPr>
         <w:t>Si se te complico el tema del terminal  no te preocupes con el tiempo le encontraras mucho sentido al Shell dale tiempo. Por lo pronto como este libro esta dedicado para usuarios Windows hagámoslo como lo hace Windows.</w:t>
       </w:r>
     </w:p>
@@ -3615,24 +3051,40 @@
         <w:rPr>
           <w:lang w:eastAsia="zh-CN" w:bidi="ar-SA"/>
         </w:rPr>
-        <w:t xml:space="preserve">El instalador de programas se llama </w:t>
-      </w:r>
-      <w:r>
-        <w:rPr>
-          <w:b/>
-          <w:lang w:eastAsia="zh-CN" w:bidi="ar-SA"/>
-        </w:rPr>
-        <w:t xml:space="preserve">Lubuntu software center </w:t>
-      </w:r>
-      <w:r>
-        <w:rPr>
-          <w:lang w:eastAsia="zh-CN" w:bidi="ar-SA"/>
-        </w:rPr>
-        <w:t xml:space="preserve"> y lo encontramos en : </w:t>
-      </w:r>
-      <w:r>
-        <w:rPr>
-          <w:b/>
+        <w:t xml:space="preserve">El instalador  </w:t>
+      </w:r>
+      <w:r>
+        <w:rPr>
+          <w:b/>
+          <w:lang w:eastAsia="zh-CN" w:bidi="ar-SA"/>
+        </w:rPr>
+        <w:t xml:space="preserve">Lubuntu software center  </w:t>
+      </w:r>
+      <w:r>
+        <w:rPr>
+          <w:b w:val="0"/>
+          <w:bCs/>
+          <w:lang w:eastAsia="zh-CN" w:bidi="ar-SA"/>
+        </w:rPr>
+        <w:t>lo puedes econtrar desde el menú</w:t>
+      </w:r>
+      <w:r>
+        <w:rPr>
+          <w:lang w:eastAsia="zh-CN" w:bidi="ar-SA"/>
+        </w:rPr>
+        <w:t xml:space="preserve"> y lo encontramos en :</w:t>
+      </w:r>
+      <w:r>
+        <w:rPr>
+          <w:highlight w:val="yellow"/>
+          <w:lang w:eastAsia="zh-CN" w:bidi="ar-SA"/>
+        </w:rPr>
+        <w:t xml:space="preserve"> </w:t>
+      </w:r>
+      <w:r>
+        <w:rPr>
+          <w:b/>
+          <w:highlight w:val="yellow"/>
           <w:lang w:eastAsia="zh-CN" w:bidi="ar-SA"/>
         </w:rPr>
         <w:t>Inicio &gt; System tool &gt; Lubuntu software center</w:t>
@@ -3640,19 +3092,6 @@
     </w:p>
     <w:p>
       <w:pPr>
-        <w:rPr>
-          <w:lang w:eastAsia="zh-CN" w:bidi="ar-SA"/>
-        </w:rPr>
-      </w:pPr>
-      <w:r>
-        <w:rPr>
-          <w:lang w:eastAsia="zh-CN" w:bidi="ar-SA"/>
-        </w:rPr>
-        <w:t>Aquí  puedes instalar todos los programas disponibles con un par de clicks.</w:t>
-      </w:r>
-    </w:p>
-    <w:p>
-      <w:pPr>
         <w:pStyle w:val="5"/>
         <w:rPr>
           <w:lang w:eastAsia="zh-CN" w:bidi="ar-SA"/>
@@ -3660,9 +3099,17 @@
       </w:pPr>
       <w:r>
         <w:rPr>
-          <w:lang w:eastAsia="zh-CN" w:bidi="ar-SA"/>
-        </w:rPr>
-        <w:t xml:space="preserve">Instalar un programa (VLC) en Lubuntu Software Center </w:t>
+          <w:rStyle w:val="43"/>
+          <w:b/>
+          <w:lang w:eastAsia="zh-CN"/>
+        </w:rPr>
+        <w:t>Instalar un programa (VLC)</w:t>
+      </w:r>
+      <w:r>
+        <w:rPr>
+          <w:lang w:eastAsia="zh-CN" w:bidi="ar-SA"/>
+        </w:rPr>
+        <w:t xml:space="preserve"> en Lubuntu Software Center </w:t>
       </w:r>
     </w:p>
     <w:p>
@@ -3802,15 +3249,9 @@
     <w:p>
       <w:pPr>
         <w:pStyle w:val="4"/>
-        <w:rPr>
-          <w:lang/>
-        </w:rPr>
-      </w:pPr>
-      <w:r>
-        <w:rPr>
-          <w:lang/>
-        </w:rPr>
-        <w:t>Programas basicos en LINUX</w:t>
+      </w:pPr>
+      <w:r>
+        <w:t>Programas Elementales en LINUX</w:t>
       </w:r>
     </w:p>
     <w:p>
@@ -4170,6 +3611,13 @@
       </w:r>
     </w:p>
     <w:p>
+      <w:pPr>
+        <w:rPr>
+          <w:rFonts w:ascii="Calibri" w:hAnsi="Calibri" w:eastAsia="Calibri" w:cs="Calibri"/>
+          <w:sz w:val="26"/>
+          <w:szCs w:val="26"/>
+        </w:rPr>
+      </w:pPr>
       <w:r>
         <w:rPr>
           <w:rFonts w:ascii="Calibri" w:hAnsi="Calibri" w:eastAsia="Calibri" w:cs="Calibri"/>
@@ -4219,6 +3667,803 @@
     </w:p>
     <w:p>
       <w:pPr>
+        <w:rPr>
+          <w:rFonts w:ascii="Calibri" w:hAnsi="Calibri" w:eastAsia="SimSun" w:cs="Times New Roman"/>
+          <w:sz w:val="26"/>
+          <w:szCs w:val="22"/>
+          <w:lang w:val="en-US" w:eastAsia="zh-CN" w:bidi="ar-SA"/>
+        </w:rPr>
+      </w:pPr>
+      <w:r>
+        <w:rPr>
+          <w:rFonts w:ascii="Calibri" w:hAnsi="Calibri" w:eastAsia="SimSun" w:cs="Times New Roman"/>
+          <w:sz w:val="26"/>
+          <w:szCs w:val="22"/>
+          <w:lang w:val="en-US" w:eastAsia="zh-CN" w:bidi="ar-SA"/>
+        </w:rPr>
+        <w:pict>
+          <v:shape id="Heart 6" o:spid="_x0000_s1032" type="#_x0000_t75" style="height:72pt;width:87pt;rotation:0f;" o:ole="f" fillcolor="#FFFFFF" filled="f" o:preferrelative="t" stroked="f" coordorigin="0,0" coordsize="21600,21600">
+            <v:fill on="f" color2="#FFFFFF" focus="0%"/>
+            <v:imagedata gain="65536f" blacklevel="0f" gamma="0" o:title="2015-04-26-180342_116x96_scrot" r:id="rId10"/>
+            <o:lock v:ext="edit" position="f" selection="f" grouping="f" rotation="f" cropping="f" text="f" aspectratio="t"/>
+            <w10:wrap type="none"/>
+            <w10:anchorlock/>
+          </v:shape>
+        </w:pict>
+      </w:r>
+    </w:p>
+    <w:tbl>
+      <w:tblPr>
+        <w:tblStyle w:val="35"/>
+        <w:tblW w:w="9576" w:type="dxa"/>
+        <w:tblBorders>
+          <w:top w:val="single" w:color="auto" w:sz="4" w:space="0"/>
+          <w:left w:val="single" w:color="auto" w:sz="4" w:space="0"/>
+          <w:bottom w:val="single" w:color="auto" w:sz="4" w:space="0"/>
+          <w:right w:val="single" w:color="auto" w:sz="4" w:space="0"/>
+          <w:insideH w:val="single" w:color="auto" w:sz="4" w:space="0"/>
+          <w:insideV w:val="single" w:color="auto" w:sz="4" w:space="0"/>
+        </w:tblBorders>
+        <w:tblLayout w:type="fixed"/>
+        <w:tblCellMar>
+          <w:top w:w="0" w:type="dxa"/>
+          <w:left w:w="108" w:type="dxa"/>
+          <w:bottom w:w="0" w:type="dxa"/>
+          <w:right w:w="108" w:type="dxa"/>
+        </w:tblCellMar>
+      </w:tblPr>
+      <w:tblGrid>
+        <w:gridCol w:w="9576"/>
+      </w:tblGrid>
+      <w:tr>
+        <w:tblPrEx>
+          <w:tblBorders>
+            <w:top w:val="single" w:color="auto" w:sz="4" w:space="0"/>
+            <w:left w:val="single" w:color="auto" w:sz="4" w:space="0"/>
+            <w:bottom w:val="single" w:color="auto" w:sz="4" w:space="0"/>
+            <w:right w:val="single" w:color="auto" w:sz="4" w:space="0"/>
+            <w:insideH w:val="single" w:color="auto" w:sz="4" w:space="0"/>
+            <w:insideV w:val="single" w:color="auto" w:sz="4" w:space="0"/>
+          </w:tblBorders>
+          <w:tblLayout w:type="fixed"/>
+        </w:tblPrEx>
+        <w:tc>
+          <w:tcPr>
+            <w:tcW w:w="9576" w:type="dxa"/>
+            <w:vAlign w:val="top"/>
+          </w:tcPr>
+          <w:p>
+            <w:pPr>
+              <w:rPr>
+                <w:rFonts w:ascii="Calibri" w:hAnsi="Calibri" w:eastAsia="SimSun" w:cs="Times New Roman"/>
+                <w:sz w:val="26"/>
+                <w:szCs w:val="22"/>
+                <w:lang w:eastAsia="zh-CN" w:bidi="ar-SA"/>
+              </w:rPr>
+            </w:pPr>
+            <w:r>
+              <w:rPr>
+                <w:rFonts w:cs="Times New Roman"/>
+                <w:sz w:val="26"/>
+                <w:szCs w:val="22"/>
+                <w:lang w:eastAsia="zh-CN" w:bidi="ar-SA"/>
+              </w:rPr>
+              <w:t xml:space="preserve">$ </w:t>
+            </w:r>
+            <w:r>
+              <w:rPr>
+                <w:rFonts w:hint="eastAsia" w:cs="Times New Roman"/>
+                <w:sz w:val="26"/>
+                <w:szCs w:val="22"/>
+                <w:lang w:eastAsia="zh-CN" w:bidi="ar-SA"/>
+              </w:rPr>
+              <w:t>alsamixer</w:t>
+            </w:r>
+          </w:p>
+        </w:tc>
+      </w:tr>
+      <w:tr>
+        <w:tblPrEx>
+          <w:tblBorders>
+            <w:top w:val="single" w:color="auto" w:sz="4" w:space="0"/>
+            <w:left w:val="single" w:color="auto" w:sz="4" w:space="0"/>
+            <w:bottom w:val="single" w:color="auto" w:sz="4" w:space="0"/>
+            <w:right w:val="single" w:color="auto" w:sz="4" w:space="0"/>
+            <w:insideH w:val="single" w:color="auto" w:sz="4" w:space="0"/>
+            <w:insideV w:val="single" w:color="auto" w:sz="4" w:space="0"/>
+          </w:tblBorders>
+          <w:tblLayout w:type="fixed"/>
+        </w:tblPrEx>
+        <w:tc>
+          <w:tcPr>
+            <w:tcW w:w="9576" w:type="dxa"/>
+            <w:vAlign w:val="top"/>
+          </w:tcPr>
+          <w:p>
+            <w:pPr>
+              <w:rPr>
+                <w:rFonts w:ascii="Calibri" w:hAnsi="Calibri" w:eastAsia="SimSun" w:cs="Times New Roman"/>
+                <w:sz w:val="26"/>
+                <w:szCs w:val="22"/>
+                <w:lang w:eastAsia="zh-CN" w:bidi="ar-SA"/>
+              </w:rPr>
+            </w:pPr>
+            <w:r>
+              <w:rPr>
+                <w:rFonts w:cs="Times New Roman"/>
+                <w:sz w:val="26"/>
+                <w:szCs w:val="22"/>
+                <w:lang w:eastAsia="zh-CN" w:bidi="ar-SA"/>
+              </w:rPr>
+              <w:t>Presionar F4 : para configurar captura de sonido (microfono)</w:t>
+            </w:r>
+          </w:p>
+        </w:tc>
+      </w:tr>
+    </w:tbl>
+    <w:p>
+      <w:pPr>
+        <w:rPr>
+          <w:rFonts w:ascii="Calibri" w:hAnsi="Calibri" w:eastAsia="SimSun" w:cs="Times New Roman"/>
+          <w:sz w:val="26"/>
+          <w:szCs w:val="22"/>
+          <w:lang w:val="en-US" w:eastAsia="zh-CN" w:bidi="ar-SA"/>
+        </w:rPr>
+      </w:pPr>
+    </w:p>
+    <w:p>
+      <w:pPr>
+        <w:rPr>
+          <w:rFonts w:ascii="Cambria" w:hAnsi="Cambria" w:eastAsia="SimSun" w:cs="Times New Roman"/>
+          <w:b/>
+          <w:spacing w:val="10"/>
+          <w:sz w:val="48"/>
+          <w:szCs w:val="28"/>
+          <w:lang w:eastAsia="zh-CN" w:bidi="ar-SA"/>
+        </w:rPr>
+      </w:pPr>
+      <w:r>
+        <w:rPr>
+          <w:rFonts w:ascii="Cambria" w:hAnsi="Cambria" w:eastAsia="SimSun" w:cs="Times New Roman"/>
+          <w:b/>
+          <w:spacing w:val="10"/>
+          <w:sz w:val="48"/>
+          <w:szCs w:val="28"/>
+          <w:lang w:eastAsia="zh-CN" w:bidi="ar-SA"/>
+        </w:rPr>
+        <w:t>Instalar Word en Linux</w:t>
+      </w:r>
+    </w:p>
+    <w:p>
+      <w:pPr>
+        <w:rPr>
+          <w:rFonts w:eastAsia="Calibri" w:cs="Calibri"/>
+          <w:sz w:val="26"/>
+          <w:szCs w:val="26"/>
+        </w:rPr>
+      </w:pPr>
+      <w:r>
+        <w:rPr>
+          <w:rFonts w:eastAsia="Calibri" w:cs="Calibri"/>
+          <w:sz w:val="26"/>
+          <w:szCs w:val="26"/>
+        </w:rPr>
+        <w:t xml:space="preserve">Esta claro que microsoft tiene sus programas estrellas una de estas es Microsoft Office, bien  lamentablemente Office solo existe en </w:t>
+      </w:r>
+      <w:r>
+        <w:rPr>
+          <w:rFonts w:eastAsia="Calibri" w:cs="Calibri"/>
+          <w:b/>
+          <w:bCs/>
+          <w:sz w:val="26"/>
+          <w:szCs w:val="26"/>
+        </w:rPr>
+        <w:t>Windows y Mac</w:t>
+      </w:r>
+      <w:r>
+        <w:rPr>
+          <w:rFonts w:eastAsia="Calibri" w:cs="Calibri"/>
+          <w:sz w:val="26"/>
+          <w:szCs w:val="26"/>
+        </w:rPr>
+        <w:t>,no existe en Linux en este caso Lubuntu existen otros programas que  tratan de emular parecerce al producto estrella Office pero la verdad  no se parecen mucho en funcionalidad y diseño ,(Libre Office , OpenOffice, AbiWord)</w:t>
+      </w:r>
+    </w:p>
+    <w:p>
+      <w:pPr>
+        <w:rPr>
+          <w:rFonts w:hint="default" w:eastAsia="Calibri" w:cs="Calibri"/>
+          <w:b w:val="0"/>
+          <w:bCs w:val="0"/>
+          <w:sz w:val="26"/>
+          <w:szCs w:val="26"/>
+        </w:rPr>
+      </w:pPr>
+      <w:r>
+        <w:rPr>
+          <w:rFonts w:eastAsia="Calibri" w:cs="Calibri"/>
+          <w:sz w:val="26"/>
+          <w:szCs w:val="26"/>
+        </w:rPr>
+        <w:t xml:space="preserve">Bien pero ahora ya existe un programa que es realmente sorprendente es muy similar a word en  diseño y funcionalidad se llama </w:t>
+      </w:r>
+      <w:r>
+        <w:rPr>
+          <w:rFonts w:hint="eastAsia" w:eastAsia="Calibri" w:cs="Calibri"/>
+          <w:b/>
+          <w:bCs/>
+          <w:sz w:val="26"/>
+          <w:szCs w:val="26"/>
+        </w:rPr>
+        <w:fldChar w:fldCharType="begin"/>
+      </w:r>
+      <w:r>
+        <w:rPr>
+          <w:rFonts w:hint="eastAsia" w:eastAsia="Calibri" w:cs="Calibri"/>
+          <w:b/>
+          <w:bCs/>
+          <w:sz w:val="26"/>
+          <w:szCs w:val="26"/>
+        </w:rPr>
+        <w:instrText xml:space="preserve"> HYPERLINK "http://www.kingsoftstore.com/" </w:instrText>
+      </w:r>
+      <w:r>
+        <w:rPr>
+          <w:rFonts w:hint="eastAsia" w:eastAsia="Calibri" w:cs="Calibri"/>
+          <w:b/>
+          <w:bCs/>
+          <w:sz w:val="26"/>
+          <w:szCs w:val="26"/>
+        </w:rPr>
+        <w:fldChar w:fldCharType="separate"/>
+      </w:r>
+      <w:r>
+        <w:rPr>
+          <w:rStyle w:val="32"/>
+          <w:rFonts w:hint="eastAsia" w:eastAsia="Calibri" w:cs="Calibri"/>
+          <w:b/>
+          <w:bCs/>
+          <w:sz w:val="26"/>
+          <w:szCs w:val="26"/>
+        </w:rPr>
+        <w:t>KINGSOFT Office</w:t>
+      </w:r>
+      <w:r>
+        <w:rPr>
+          <w:rFonts w:hint="eastAsia" w:eastAsia="Calibri" w:cs="Calibri"/>
+          <w:b/>
+          <w:bCs/>
+          <w:sz w:val="26"/>
+          <w:szCs w:val="26"/>
+        </w:rPr>
+        <w:fldChar w:fldCharType="end"/>
+      </w:r>
+      <w:r>
+        <w:rPr>
+          <w:rFonts w:hint="default" w:eastAsia="Calibri" w:cs="Calibri"/>
+          <w:b/>
+          <w:bCs/>
+          <w:sz w:val="26"/>
+          <w:szCs w:val="26"/>
+        </w:rPr>
+        <w:t xml:space="preserve"> </w:t>
+      </w:r>
+      <w:r>
+        <w:rPr>
+          <w:rFonts w:hint="default" w:eastAsia="Calibri" w:cs="Calibri"/>
+          <w:b w:val="0"/>
+          <w:bCs w:val="0"/>
+          <w:sz w:val="26"/>
+          <w:szCs w:val="26"/>
+        </w:rPr>
+        <w:t>y lo instalaremos.</w:t>
+      </w:r>
+    </w:p>
+    <w:p>
+      <w:pPr>
+        <w:rPr>
+          <w:rFonts w:hint="default" w:eastAsia="Calibri" w:cs="Calibri"/>
+          <w:b/>
+          <w:bCs/>
+          <w:sz w:val="26"/>
+          <w:szCs w:val="26"/>
+        </w:rPr>
+      </w:pPr>
+      <w:r>
+        <w:rPr>
+          <w:rFonts w:hint="default" w:eastAsia="Calibri" w:cs="Calibri"/>
+          <w:b/>
+          <w:bCs/>
+          <w:sz w:val="26"/>
+          <w:szCs w:val="26"/>
+        </w:rPr>
+        <w:t>Insatalación</w:t>
+      </w:r>
+    </w:p>
+    <w:p>
+      <w:pPr>
+        <w:numPr>
+          <w:ilvl w:val="0"/>
+          <w:numId w:val="8"/>
+        </w:numPr>
+        <w:ind w:left="0" w:leftChars="0" w:firstLine="720" w:firstLineChars="0"/>
+        <w:rPr>
+          <w:rFonts w:hint="default" w:eastAsia="Calibri" w:cs="Calibri"/>
+          <w:b w:val="0"/>
+          <w:bCs w:val="0"/>
+          <w:sz w:val="26"/>
+          <w:szCs w:val="26"/>
+        </w:rPr>
+      </w:pPr>
+      <w:r>
+        <w:rPr>
+          <w:rFonts w:hint="default" w:eastAsia="Calibri" w:cs="Calibri"/>
+          <w:b w:val="0"/>
+          <w:bCs w:val="0"/>
+          <w:sz w:val="26"/>
+          <w:szCs w:val="26"/>
+        </w:rPr>
+        <w:t xml:space="preserve">Descargar programa desde su pagina oficial </w:t>
+      </w:r>
+      <w:r>
+        <w:rPr>
+          <w:rFonts w:hint="eastAsia" w:eastAsia="Calibri" w:cs="Calibri"/>
+          <w:b/>
+          <w:bCs/>
+          <w:color w:val="auto"/>
+          <w:sz w:val="26"/>
+          <w:szCs w:val="26"/>
+        </w:rPr>
+        <w:fldChar w:fldCharType="begin"/>
+      </w:r>
+      <w:r>
+        <w:rPr>
+          <w:rFonts w:hint="eastAsia" w:eastAsia="Calibri" w:cs="Calibri"/>
+          <w:b/>
+          <w:bCs/>
+          <w:color w:val="auto"/>
+          <w:sz w:val="26"/>
+          <w:szCs w:val="26"/>
+        </w:rPr>
+        <w:instrText xml:space="preserve"> HYPERLINK "http://wps-community.org/download.html" </w:instrText>
+      </w:r>
+      <w:r>
+        <w:rPr>
+          <w:rFonts w:hint="eastAsia" w:eastAsia="Calibri" w:cs="Calibri"/>
+          <w:b/>
+          <w:bCs/>
+          <w:color w:val="auto"/>
+          <w:sz w:val="26"/>
+          <w:szCs w:val="26"/>
+        </w:rPr>
+        <w:fldChar w:fldCharType="separate"/>
+      </w:r>
+      <w:r>
+        <w:rPr>
+          <w:rStyle w:val="32"/>
+          <w:rFonts w:hint="eastAsia" w:eastAsia="Calibri" w:cs="Calibri"/>
+          <w:b/>
+          <w:bCs/>
+          <w:sz w:val="26"/>
+          <w:szCs w:val="26"/>
+        </w:rPr>
+        <w:t>KINGSOFT Office</w:t>
+      </w:r>
+      <w:r>
+        <w:rPr>
+          <w:rFonts w:hint="eastAsia" w:eastAsia="Calibri" w:cs="Calibri"/>
+          <w:b/>
+          <w:bCs/>
+          <w:color w:val="auto"/>
+          <w:sz w:val="26"/>
+          <w:szCs w:val="26"/>
+        </w:rPr>
+        <w:fldChar w:fldCharType="end"/>
+      </w:r>
+      <w:r>
+        <w:rPr>
+          <w:rFonts w:hint="default" w:eastAsia="Calibri" w:cs="Calibri"/>
+          <w:b/>
+          <w:bCs/>
+          <w:sz w:val="26"/>
+          <w:szCs w:val="26"/>
+        </w:rPr>
+        <w:t xml:space="preserve"> </w:t>
+      </w:r>
+      <w:r>
+        <w:rPr>
+          <w:rFonts w:hint="default" w:eastAsia="Calibri" w:cs="Calibri"/>
+          <w:b w:val="0"/>
+          <w:bCs w:val="0"/>
+          <w:sz w:val="26"/>
+          <w:szCs w:val="26"/>
+        </w:rPr>
+        <w:t>downloads el archivo que te descargaras tiene una extension</w:t>
+      </w:r>
+      <w:r>
+        <w:rPr>
+          <w:rFonts w:hint="default" w:eastAsia="Calibri" w:cs="Calibri"/>
+          <w:b/>
+          <w:bCs/>
+          <w:sz w:val="26"/>
+          <w:szCs w:val="26"/>
+        </w:rPr>
+        <w:t xml:space="preserve"> .deb </w:t>
+      </w:r>
+      <w:r>
+        <w:rPr>
+          <w:rFonts w:hint="default" w:eastAsia="Calibri" w:cs="Calibri"/>
+          <w:b w:val="0"/>
+          <w:bCs w:val="0"/>
+          <w:sz w:val="26"/>
+          <w:szCs w:val="26"/>
+        </w:rPr>
+        <w:t xml:space="preserve"> que es facil de instalar</w:t>
+      </w:r>
+    </w:p>
+    <w:p>
+      <w:pPr>
+        <w:numPr>
+          <w:ilvl w:val="0"/>
+          <w:numId w:val="8"/>
+        </w:numPr>
+        <w:ind w:left="0" w:leftChars="0" w:firstLine="720" w:firstLineChars="0"/>
+        <w:rPr>
+          <w:rFonts w:hint="default" w:eastAsia="Calibri" w:cs="Calibri"/>
+          <w:b w:val="0"/>
+          <w:bCs w:val="0"/>
+          <w:sz w:val="26"/>
+          <w:szCs w:val="26"/>
+          <w:lang w:val="en-US"/>
+        </w:rPr>
+      </w:pPr>
+      <w:r>
+        <w:rPr>
+          <w:rFonts w:hint="default" w:eastAsia="Calibri" w:cs="Calibri"/>
+          <w:b w:val="0"/>
+          <w:bCs w:val="0"/>
+          <w:sz w:val="26"/>
+          <w:szCs w:val="26"/>
+        </w:rPr>
+        <w:t xml:space="preserve">Para instalar el </w:t>
+      </w:r>
+      <w:r>
+        <w:rPr>
+          <w:rFonts w:hint="default" w:eastAsia="Calibri" w:cs="Calibri"/>
+          <w:b/>
+          <w:bCs/>
+          <w:sz w:val="26"/>
+          <w:szCs w:val="26"/>
+        </w:rPr>
+        <w:t>archivo.deb</w:t>
+      </w:r>
+      <w:r>
+        <w:rPr>
+          <w:rFonts w:hint="default" w:eastAsia="Calibri" w:cs="Calibri"/>
+          <w:b w:val="0"/>
+          <w:bCs w:val="0"/>
+          <w:sz w:val="26"/>
+          <w:szCs w:val="26"/>
+        </w:rPr>
+        <w:t xml:space="preserve">  : doble click o click derecho ‘GDvi’ ( aparece una ventana </w:t>
+      </w:r>
+      <w:r>
+        <w:rPr>
+          <w:rFonts w:hint="default" w:eastAsia="Calibri" w:cs="Calibri"/>
+          <w:b/>
+          <w:bCs/>
+          <w:sz w:val="26"/>
+          <w:szCs w:val="26"/>
+        </w:rPr>
+        <w:t>package install</w:t>
+      </w:r>
+      <w:r>
+        <w:rPr>
+          <w:rFonts w:hint="default" w:eastAsia="Calibri" w:cs="Calibri"/>
+          <w:b w:val="0"/>
+          <w:bCs w:val="0"/>
+          <w:sz w:val="26"/>
+          <w:szCs w:val="26"/>
+        </w:rPr>
+        <w:t xml:space="preserve">) aparece un boton </w:t>
+      </w:r>
+      <w:r>
+        <w:rPr>
+          <w:rFonts w:hint="default" w:eastAsia="Calibri" w:cs="Calibri"/>
+          <w:b/>
+          <w:bCs/>
+          <w:sz w:val="26"/>
+          <w:szCs w:val="26"/>
+          <w:highlight w:val="yellow"/>
+        </w:rPr>
+        <w:t xml:space="preserve">install package </w:t>
+      </w:r>
+      <w:r>
+        <w:rPr>
+          <w:rFonts w:hint="default" w:eastAsia="Calibri" w:cs="Calibri"/>
+          <w:b/>
+          <w:bCs/>
+          <w:sz w:val="26"/>
+          <w:szCs w:val="26"/>
+          <w:highlight w:val="yellow"/>
+        </w:rPr>
+        <w:t>$$</w:t>
+      </w:r>
+      <w:r>
+        <w:rPr>
+          <w:rFonts w:hint="default" w:eastAsia="Calibri" w:cs="Calibri"/>
+          <w:b/>
+          <w:bCs/>
+          <w:sz w:val="26"/>
+          <w:szCs w:val="26"/>
+          <w:highlight w:val="yellow"/>
+        </w:rPr>
+        <w:t xml:space="preserve">installer, </w:t>
+      </w:r>
+      <w:r>
+        <w:rPr>
+          <w:rFonts w:hint="default" w:eastAsia="Calibri" w:cs="Calibri"/>
+          <w:b/>
+          <w:bCs/>
+          <w:sz w:val="26"/>
+          <w:szCs w:val="26"/>
+          <w:highlight w:val="none"/>
+        </w:rPr>
+        <w:t xml:space="preserve"> </w:t>
+      </w:r>
+      <w:r>
+        <w:rPr>
+          <w:rFonts w:hint="default" w:eastAsia="Calibri" w:cs="Calibri"/>
+          <w:b w:val="0"/>
+          <w:bCs w:val="0"/>
+          <w:sz w:val="26"/>
+          <w:szCs w:val="26"/>
+          <w:highlight w:val="none"/>
+        </w:rPr>
+        <w:t xml:space="preserve"> para realizar la instalación.</w:t>
+      </w:r>
+    </w:p>
+    <w:tbl>
+      <w:tblPr>
+        <w:tblStyle w:val="35"/>
+        <w:tblW w:w="9576" w:type="dxa"/>
+        <w:tblBorders>
+          <w:top w:val="single" w:color="auto" w:sz="4" w:space="0"/>
+          <w:left w:val="single" w:color="auto" w:sz="4" w:space="0"/>
+          <w:bottom w:val="single" w:color="auto" w:sz="4" w:space="0"/>
+          <w:right w:val="single" w:color="auto" w:sz="4" w:space="0"/>
+          <w:insideH w:val="single" w:color="auto" w:sz="4" w:space="0"/>
+          <w:insideV w:val="single" w:color="auto" w:sz="4" w:space="0"/>
+        </w:tblBorders>
+        <w:tblLayout w:type="fixed"/>
+        <w:tblCellMar>
+          <w:left w:w="108" w:type="dxa"/>
+          <w:right w:w="108" w:type="dxa"/>
+        </w:tblCellMar>
+      </w:tblPr>
+      <w:tblGrid>
+        <w:gridCol w:w="9576"/>
+      </w:tblGrid>
+      <w:tr>
+        <w:tblPrEx>
+          <w:tblBorders>
+            <w:top w:val="single" w:color="auto" w:sz="4" w:space="0"/>
+            <w:left w:val="single" w:color="auto" w:sz="4" w:space="0"/>
+            <w:bottom w:val="single" w:color="auto" w:sz="4" w:space="0"/>
+            <w:right w:val="single" w:color="auto" w:sz="4" w:space="0"/>
+            <w:insideH w:val="single" w:color="auto" w:sz="4" w:space="0"/>
+            <w:insideV w:val="single" w:color="auto" w:sz="4" w:space="0"/>
+          </w:tblBorders>
+          <w:tblLayout w:type="fixed"/>
+        </w:tblPrEx>
+        <w:tc>
+          <w:tcPr>
+            <w:tcW w:w="9576" w:type="dxa"/>
+          </w:tcPr>
+          <w:p>
+            <w:pPr>
+              <w:numPr>
+                <w:numId w:val="0"/>
+              </w:numPr>
+              <w:rPr>
+                <w:rFonts w:hint="default" w:eastAsia="Calibri" w:cs="Calibri"/>
+                <w:b w:val="0"/>
+                <w:bCs w:val="0"/>
+                <w:sz w:val="26"/>
+                <w:szCs w:val="26"/>
+              </w:rPr>
+            </w:pPr>
+            <w:r>
+              <w:rPr>
+                <w:rFonts w:hint="default" w:eastAsia="Calibri" w:cs="Calibri"/>
+                <w:b w:val="0"/>
+                <w:bCs w:val="0"/>
+                <w:sz w:val="26"/>
+                <w:szCs w:val="26"/>
+              </w:rPr>
+              <w:t>$</w:t>
+            </w:r>
+            <w:r>
+              <w:rPr>
+                <w:rFonts w:hint="default" w:eastAsia="Calibri" w:cs="Calibri"/>
+                <w:b/>
+                <w:bCs/>
+                <w:sz w:val="26"/>
+                <w:szCs w:val="26"/>
+              </w:rPr>
+              <w:t>sudo apt-get -f install</w:t>
+            </w:r>
+          </w:p>
+        </w:tc>
+      </w:tr>
+      <w:tr>
+        <w:tblPrEx>
+          <w:tblBorders>
+            <w:top w:val="single" w:color="auto" w:sz="4" w:space="0"/>
+            <w:left w:val="single" w:color="auto" w:sz="4" w:space="0"/>
+            <w:bottom w:val="single" w:color="auto" w:sz="4" w:space="0"/>
+            <w:right w:val="single" w:color="auto" w:sz="4" w:space="0"/>
+            <w:insideH w:val="single" w:color="auto" w:sz="4" w:space="0"/>
+            <w:insideV w:val="single" w:color="auto" w:sz="4" w:space="0"/>
+          </w:tblBorders>
+          <w:tblLayout w:type="fixed"/>
+        </w:tblPrEx>
+        <w:tc>
+          <w:tcPr>
+            <w:tcW w:w="9576" w:type="dxa"/>
+          </w:tcPr>
+          <w:p>
+            <w:pPr>
+              <w:numPr>
+                <w:numId w:val="0"/>
+              </w:numPr>
+              <w:rPr>
+                <w:rFonts w:hint="default" w:eastAsia="Calibri" w:cs="Calibri"/>
+                <w:b w:val="0"/>
+                <w:bCs w:val="0"/>
+                <w:sz w:val="26"/>
+                <w:szCs w:val="26"/>
+              </w:rPr>
+            </w:pPr>
+            <w:r>
+              <w:rPr>
+                <w:rFonts w:hint="default" w:eastAsia="Calibri" w:cs="Calibri"/>
+                <w:b w:val="0"/>
+                <w:bCs w:val="0"/>
+                <w:sz w:val="26"/>
+                <w:szCs w:val="26"/>
+              </w:rPr>
+              <w:t>Con esta linea de comando le indicas que se instalen tambien  todas sus dependencias,</w:t>
+            </w:r>
+            <w:bookmarkStart w:id="12" w:name="_GoBack"/>
+            <w:bookmarkEnd w:id="12"/>
+            <w:r>
+              <w:rPr>
+                <w:rFonts w:hint="default" w:eastAsia="Calibri" w:cs="Calibri"/>
+                <w:b w:val="0"/>
+                <w:bCs w:val="0"/>
+                <w:sz w:val="26"/>
+                <w:szCs w:val="26"/>
+              </w:rPr>
+              <w:t xml:space="preserve">  que instalar tus programas pero logeando</w:t>
+            </w:r>
+          </w:p>
+        </w:tc>
+      </w:tr>
+    </w:tbl>
+    <w:p>
+      <w:pPr>
+        <w:numPr>
+          <w:numId w:val="0"/>
+        </w:numPr>
+        <w:rPr>
+          <w:rFonts w:hint="default" w:eastAsia="Calibri" w:cs="Calibri"/>
+          <w:b w:val="0"/>
+          <w:bCs w:val="0"/>
+          <w:sz w:val="26"/>
+          <w:szCs w:val="26"/>
+          <w:lang w:val="en-US"/>
+        </w:rPr>
+      </w:pPr>
+      <w:r>
+        <w:rPr>
+          <w:rFonts w:hint="default" w:eastAsia="Calibri" w:cs="Calibri"/>
+          <w:b w:val="0"/>
+          <w:bCs w:val="0"/>
+          <w:sz w:val="26"/>
+          <w:szCs w:val="26"/>
+        </w:rPr>
+        <w:br/>
+      </w:r>
+    </w:p>
+    <w:p>
+      <w:pPr>
+        <w:numPr>
+          <w:ilvl w:val="0"/>
+          <w:numId w:val="8"/>
+        </w:numPr>
+        <w:ind w:left="0" w:leftChars="0" w:firstLine="720" w:firstLineChars="0"/>
+        <w:rPr>
+          <w:rFonts w:hint="default" w:eastAsia="Calibri" w:cs="Calibri"/>
+          <w:b w:val="0"/>
+          <w:bCs w:val="0"/>
+          <w:sz w:val="26"/>
+          <w:szCs w:val="26"/>
+          <w:lang w:val="en-US"/>
+        </w:rPr>
+      </w:pPr>
+      <w:r>
+        <w:rPr>
+          <w:rFonts w:hint="default" w:eastAsia="Calibri" w:cs="Calibri"/>
+          <w:b w:val="0"/>
+          <w:bCs w:val="0"/>
+          <w:sz w:val="26"/>
+          <w:szCs w:val="26"/>
+        </w:rPr>
+        <w:t xml:space="preserve"> </w:t>
+      </w:r>
+      <w:r>
+        <w:rPr>
+          <w:rFonts w:ascii="Calibri" w:hAnsi="Calibri" w:eastAsia="SimSun" w:cs="Times New Roman"/>
+          <w:sz w:val="26"/>
+          <w:szCs w:val="22"/>
+          <w:lang w:val="en-US" w:eastAsia="zh-CN" w:bidi="ar-SA"/>
+        </w:rPr>
+        <w:pict>
+          <v:shape id="Heart 6" o:spid="_x0000_s1033" type="#_x0000_t75" style="height:72pt;width:87pt;rotation:0f;" o:ole="f" fillcolor="#FFFFFF" filled="f" o:preferrelative="t" stroked="f" coordorigin="0,0" coordsize="21600,21600">
+            <v:fill on="f" color2="#FFFFFF" focus="0%"/>
+            <v:imagedata gain="65536f" blacklevel="0f" gamma="0" o:title="2015-04-26-180342_116x96_scrot" r:id="rId10"/>
+            <o:lock v:ext="edit" position="f" selection="f" grouping="f" rotation="f" cropping="f" text="f" aspectratio="t"/>
+            <w10:wrap type="none"/>
+            <w10:anchorlock/>
+          </v:shape>
+        </w:pict>
+      </w:r>
+    </w:p>
+    <w:p>
+      <w:pPr>
+        <w:numPr>
+          <w:numId w:val="0"/>
+        </w:numPr>
+        <w:ind w:left="720" w:leftChars="0"/>
+        <w:rPr>
+          <w:rFonts w:hint="default" w:eastAsia="Calibri" w:cs="Calibri"/>
+          <w:b w:val="0"/>
+          <w:bCs w:val="0"/>
+          <w:sz w:val="26"/>
+          <w:szCs w:val="26"/>
+          <w:lang w:val="en-US"/>
+        </w:rPr>
+      </w:pPr>
+    </w:p>
+    <w:p>
+      <w:pPr>
+        <w:numPr>
+          <w:ilvl w:val="0"/>
+          <w:numId w:val="8"/>
+        </w:numPr>
+        <w:ind w:left="0" w:leftChars="0" w:firstLine="720" w:firstLineChars="0"/>
+        <w:rPr>
+          <w:rFonts w:hint="default" w:eastAsia="Calibri" w:cs="Calibri"/>
+          <w:b w:val="0"/>
+          <w:bCs w:val="0"/>
+          <w:sz w:val="26"/>
+          <w:szCs w:val="26"/>
+          <w:lang w:val="en-US"/>
+        </w:rPr>
+      </w:pPr>
+    </w:p>
+    <w:p>
+      <w:pPr>
+        <w:rPr>
+          <w:rFonts w:eastAsia="Calibri" w:cs="Calibri"/>
+          <w:sz w:val="26"/>
+          <w:szCs w:val="26"/>
+        </w:rPr>
+      </w:pPr>
+    </w:p>
+    <w:p>
+      <w:pPr>
         <w:pStyle w:val="4"/>
       </w:pPr>
       <w:r>
@@ -4367,44 +4612,68 @@
       <w:r>
         <w:rPr>
           <w:rFonts w:hint="default"/>
-          <w:b w:val="0"/>
-          <w:bCs w:val="0"/>
-        </w:rPr>
-        <w:t>Paso 1 : descargar iconos</w:t>
-      </w:r>
-    </w:p>
-    <w:p>
-      <w:pPr>
+          <w:b/>
+          <w:bCs/>
+        </w:rPr>
+        <w:t>Paso 1</w:t>
+      </w:r>
+      <w:r>
         <w:rPr>
           <w:rFonts w:hint="default"/>
           <w:b w:val="0"/>
           <w:bCs w:val="0"/>
         </w:rPr>
-      </w:pPr>
-      <w:r>
+        <w:t xml:space="preserve"> : descargar iconos</w:t>
+      </w:r>
+    </w:p>
+    <w:p>
+      <w:pPr>
         <w:rPr>
           <w:rFonts w:hint="default"/>
           <w:b w:val="0"/>
           <w:bCs w:val="0"/>
         </w:rPr>
-        <w:t>Paso 2 : extraer iconos con su capeta contenedora.</w:t>
-      </w:r>
-    </w:p>
-    <w:p>
-      <w:pPr>
+      </w:pPr>
+      <w:r>
+        <w:rPr>
+          <w:rFonts w:hint="default"/>
+          <w:b/>
+          <w:bCs/>
+        </w:rPr>
+        <w:t>Paso 2</w:t>
+      </w:r>
+      <w:r>
         <w:rPr>
           <w:rFonts w:hint="default"/>
           <w:b w:val="0"/>
           <w:bCs w:val="0"/>
         </w:rPr>
-      </w:pPr>
-      <w:r>
+        <w:t xml:space="preserve"> : extraer iconos con su capeta contenedora.</w:t>
+      </w:r>
+    </w:p>
+    <w:p>
+      <w:pPr>
         <w:rPr>
           <w:rFonts w:hint="default"/>
           <w:b w:val="0"/>
           <w:bCs w:val="0"/>
         </w:rPr>
-        <w:t xml:space="preserve">Paso 3 : copiar la carpeta contenedora en </w:t>
+      </w:pPr>
+      <w:r>
+        <w:rPr>
+          <w:rFonts w:hint="default"/>
+          <w:b/>
+          <w:bCs/>
+        </w:rPr>
+        <w:t>Paso 3</w:t>
+      </w:r>
+      <w:r>
+        <w:rPr>
+          <w:rFonts w:hint="default"/>
+          <w:b w:val="0"/>
+          <w:bCs w:val="0"/>
+        </w:rPr>
+        <w:t xml:space="preserve"> : copiar la carpeta contenedora en </w:t>
       </w:r>
     </w:p>
     <w:p>
@@ -4454,20 +4723,11 @@
       <w:r>
         <w:rPr>
           <w:rFonts w:hint="default"/>
-          <w:b w:val="0"/>
-          <w:bCs w:val="0"/>
-          <w:highlight w:val="none"/>
-        </w:rPr>
-        <w:t>Paso 4 : abrir el programa (</w:t>
-      </w:r>
-      <w:r>
-        <w:rPr>
-          <w:rFonts w:hint="default"/>
           <w:b/>
           <w:bCs/>
           <w:highlight w:val="none"/>
         </w:rPr>
-        <w:t>Customize look and feel</w:t>
+        <w:t>Paso 4</w:t>
       </w:r>
       <w:r>
         <w:rPr>
@@ -4476,7 +4736,16 @@
           <w:bCs w:val="0"/>
           <w:highlight w:val="none"/>
         </w:rPr>
-        <w:t>),</w:t>
+        <w:t xml:space="preserve"> : abrir el programa (</w:t>
+      </w:r>
+      <w:r>
+        <w:rPr>
+          <w:rFonts w:hint="default"/>
+          <w:b/>
+          <w:bCs/>
+          <w:highlight w:val="none"/>
+        </w:rPr>
+        <w:t>Customize look and feel</w:t>
       </w:r>
       <w:r>
         <w:rPr>
@@ -4485,7 +4754,7 @@
           <w:bCs w:val="0"/>
           <w:highlight w:val="none"/>
         </w:rPr>
-        <w:br/>
+        <w:t>),</w:t>
       </w:r>
       <w:r>
         <w:rPr>
@@ -4494,16 +4763,7 @@
           <w:bCs w:val="0"/>
           <w:highlight w:val="none"/>
         </w:rPr>
-        <w:t>ahi tenemos varias pestañas pero nosotros nos dirigimos a la pestaña (</w:t>
-      </w:r>
-      <w:r>
-        <w:rPr>
-          <w:rFonts w:hint="default"/>
-          <w:b/>
-          <w:bCs/>
-          <w:highlight w:val="none"/>
-        </w:rPr>
-        <w:t>Icon Theme</w:t>
+        <w:br/>
       </w:r>
       <w:r>
         <w:rPr>
@@ -4512,34 +4772,59 @@
           <w:bCs w:val="0"/>
           <w:highlight w:val="none"/>
         </w:rPr>
-        <w:t>) ahi seleccionamos los iconos que mas nos guste.(iconos que copiamos)</w:t>
-      </w:r>
-    </w:p>
-    <w:p>
-      <w:pPr>
+        <w:t>ahi tenemos varias pestañas pero nosotros nos dirigimos a la pestaña (</w:t>
+      </w:r>
+      <w:r>
+        <w:rPr>
+          <w:rFonts w:hint="default"/>
+          <w:b/>
+          <w:bCs/>
+          <w:highlight w:val="none"/>
+        </w:rPr>
+        <w:t>Icon Theme</w:t>
+      </w:r>
+      <w:r>
         <w:rPr>
           <w:rFonts w:hint="default"/>
           <w:b w:val="0"/>
           <w:bCs w:val="0"/>
           <w:highlight w:val="none"/>
         </w:rPr>
-      </w:pPr>
-      <w:r>
+        <w:t>) ahi seleccionamos los iconos que mas nos guste.(iconos que copiamos)</w:t>
+      </w:r>
+    </w:p>
+    <w:p>
+      <w:pPr>
         <w:rPr>
           <w:rFonts w:hint="default"/>
           <w:b w:val="0"/>
           <w:bCs w:val="0"/>
           <w:highlight w:val="none"/>
         </w:rPr>
-        <w:t>Paso 5 : Luego click en boton Aplicar cambios y listo tenemos un nuevo estilo.</w:t>
-      </w:r>
-      <w:bookmarkStart w:id="12" w:name="_GoBack"/>
-      <w:bookmarkEnd w:id="12"/>
+      </w:pPr>
+      <w:r>
+        <w:rPr>
+          <w:rFonts w:hint="default"/>
+          <w:b/>
+          <w:bCs/>
+          <w:highlight w:val="none"/>
+        </w:rPr>
+        <w:t>Paso 5</w:t>
+      </w:r>
+      <w:r>
+        <w:rPr>
+          <w:rFonts w:hint="default"/>
+          <w:b w:val="0"/>
+          <w:bCs w:val="0"/>
+          <w:highlight w:val="none"/>
+        </w:rPr>
+        <w:t xml:space="preserve"> : Luego click en boton Aplicar cambios y listo tenemos un nuevo estilo.</w:t>
+      </w:r>
     </w:p>
     <w:sectPr>
       <w:pgSz w:w="12240" w:h="15840"/>
       <w:pgMar w:top="1440" w:right="1440" w:bottom="1440" w:left="1440" w:header="708" w:footer="708" w:gutter="0"/>
-      <w:cols w:space="708" w:num="1"/>
+      <w:cols w:space="720" w:num="1"/>
       <w:docGrid w:linePitch="360" w:charSpace="0"/>
     </w:sectPr>
   </w:body>
@@ -4548,232 +4833,6 @@
 
 <file path=word/numbering.xml><?xml version="1.0" encoding="utf-8"?>
 <w:numbering xmlns:wpc="http://schemas.microsoft.com/office/word/2010/wordprocessingCanvas" xmlns:mc="http://schemas.openxmlformats.org/markup-compatibility/2006" xmlns:o="urn:schemas-microsoft-com:office:office" xmlns:r="http://schemas.openxmlformats.org/officeDocument/2006/relationships" xmlns:m="http://schemas.openxmlformats.org/officeDocument/2006/math" xmlns:v="urn:schemas-microsoft-com:vml" xmlns:wp14="http://schemas.microsoft.com/office/word/2010/wordprocessingDrawing" xmlns:wp="http://schemas.openxmlformats.org/drawingml/2006/wordprocessingDrawing" xmlns:w10="urn:schemas-microsoft-com:office:word" xmlns:w="http://schemas.openxmlformats.org/wordprocessingml/2006/main" xmlns:w14="http://schemas.microsoft.com/office/word/2010/wordml" xmlns:wpg="http://schemas.microsoft.com/office/word/2010/wordprocessingGroup" xmlns:wpi="http://schemas.microsoft.com/office/word/2010/wordprocessingInk" xmlns:wne="http://schemas.microsoft.com/office/word/2006/wordml" xmlns:wps="http://schemas.microsoft.com/office/word/2010/wordprocessingShape" mc:Ignorable="w14 wp14">
-  <w:abstractNum w:abstractNumId="225650176">
-    <w:nsid w:val="0D732600"/>
-    <w:multiLevelType w:val="multilevel"/>
-    <w:tmpl w:val="0D732600"/>
-    <w:lvl w:ilvl="0" w:tentative="1">
-      <w:start w:val="1"/>
-      <w:numFmt w:val="bullet"/>
-      <w:lvlText w:val=""/>
-      <w:lvlJc w:val="left"/>
-      <w:pPr>
-        <w:ind w:left="720" w:hanging="360"/>
-      </w:pPr>
-      <w:rPr>
-        <w:rFonts w:hint="default" w:ascii="Symbol" w:hAnsi="Symbol"/>
-      </w:rPr>
-    </w:lvl>
-    <w:lvl w:ilvl="1" w:tentative="1">
-      <w:start w:val="1"/>
-      <w:numFmt w:val="bullet"/>
-      <w:lvlText w:val="o"/>
-      <w:lvlJc w:val="left"/>
-      <w:pPr>
-        <w:ind w:left="1440" w:hanging="360"/>
-      </w:pPr>
-      <w:rPr>
-        <w:rFonts w:hint="default" w:ascii="Courier New" w:hAnsi="Courier New" w:cs="Courier New"/>
-      </w:rPr>
-    </w:lvl>
-    <w:lvl w:ilvl="2" w:tentative="1">
-      <w:start w:val="1"/>
-      <w:numFmt w:val="bullet"/>
-      <w:lvlText w:val=""/>
-      <w:lvlJc w:val="left"/>
-      <w:pPr>
-        <w:ind w:left="2160" w:hanging="360"/>
-      </w:pPr>
-      <w:rPr>
-        <w:rFonts w:hint="default" w:ascii="Wingdings" w:hAnsi="Wingdings"/>
-      </w:rPr>
-    </w:lvl>
-    <w:lvl w:ilvl="3" w:tentative="1">
-      <w:start w:val="1"/>
-      <w:numFmt w:val="bullet"/>
-      <w:lvlText w:val=""/>
-      <w:lvlJc w:val="left"/>
-      <w:pPr>
-        <w:ind w:left="2880" w:hanging="360"/>
-      </w:pPr>
-      <w:rPr>
-        <w:rFonts w:hint="default" w:ascii="Symbol" w:hAnsi="Symbol"/>
-      </w:rPr>
-    </w:lvl>
-    <w:lvl w:ilvl="4" w:tentative="1">
-      <w:start w:val="1"/>
-      <w:numFmt w:val="bullet"/>
-      <w:lvlText w:val="o"/>
-      <w:lvlJc w:val="left"/>
-      <w:pPr>
-        <w:ind w:left="3600" w:hanging="360"/>
-      </w:pPr>
-      <w:rPr>
-        <w:rFonts w:hint="default" w:ascii="Courier New" w:hAnsi="Courier New" w:cs="Courier New"/>
-      </w:rPr>
-    </w:lvl>
-    <w:lvl w:ilvl="5" w:tentative="1">
-      <w:start w:val="1"/>
-      <w:numFmt w:val="bullet"/>
-      <w:lvlText w:val=""/>
-      <w:lvlJc w:val="left"/>
-      <w:pPr>
-        <w:ind w:left="4320" w:hanging="360"/>
-      </w:pPr>
-      <w:rPr>
-        <w:rFonts w:hint="default" w:ascii="Wingdings" w:hAnsi="Wingdings"/>
-      </w:rPr>
-    </w:lvl>
-    <w:lvl w:ilvl="6" w:tentative="1">
-      <w:start w:val="1"/>
-      <w:numFmt w:val="bullet"/>
-      <w:lvlText w:val=""/>
-      <w:lvlJc w:val="left"/>
-      <w:pPr>
-        <w:ind w:left="5040" w:hanging="360"/>
-      </w:pPr>
-      <w:rPr>
-        <w:rFonts w:hint="default" w:ascii="Symbol" w:hAnsi="Symbol"/>
-      </w:rPr>
-    </w:lvl>
-    <w:lvl w:ilvl="7" w:tentative="1">
-      <w:start w:val="1"/>
-      <w:numFmt w:val="bullet"/>
-      <w:lvlText w:val="o"/>
-      <w:lvlJc w:val="left"/>
-      <w:pPr>
-        <w:ind w:left="5760" w:hanging="360"/>
-      </w:pPr>
-      <w:rPr>
-        <w:rFonts w:hint="default" w:ascii="Courier New" w:hAnsi="Courier New" w:cs="Courier New"/>
-      </w:rPr>
-    </w:lvl>
-    <w:lvl w:ilvl="8" w:tentative="1">
-      <w:start w:val="1"/>
-      <w:numFmt w:val="bullet"/>
-      <w:lvlText w:val=""/>
-      <w:lvlJc w:val="left"/>
-      <w:pPr>
-        <w:ind w:left="6480" w:hanging="360"/>
-      </w:pPr>
-      <w:rPr>
-        <w:rFonts w:hint="default" w:ascii="Wingdings" w:hAnsi="Wingdings"/>
-      </w:rPr>
-    </w:lvl>
-  </w:abstractNum>
-  <w:abstractNum w:abstractNumId="677855939">
-    <w:nsid w:val="286742C3"/>
-    <w:multiLevelType w:val="multilevel"/>
-    <w:tmpl w:val="286742C3"/>
-    <w:lvl w:ilvl="0" w:tentative="1">
-      <w:start w:val="1"/>
-      <w:numFmt w:val="bullet"/>
-      <w:lvlText w:val=""/>
-      <w:lvlJc w:val="left"/>
-      <w:pPr>
-        <w:ind w:left="720" w:hanging="360"/>
-      </w:pPr>
-      <w:rPr>
-        <w:rFonts w:hint="default" w:ascii="Symbol" w:hAnsi="Symbol"/>
-      </w:rPr>
-    </w:lvl>
-    <w:lvl w:ilvl="1" w:tentative="1">
-      <w:start w:val="1"/>
-      <w:numFmt w:val="bullet"/>
-      <w:lvlText w:val="o"/>
-      <w:lvlJc w:val="left"/>
-      <w:pPr>
-        <w:ind w:left="1440" w:hanging="360"/>
-      </w:pPr>
-      <w:rPr>
-        <w:rFonts w:hint="default" w:ascii="Courier New" w:hAnsi="Courier New" w:cs="Courier New"/>
-      </w:rPr>
-    </w:lvl>
-    <w:lvl w:ilvl="2" w:tentative="1">
-      <w:start w:val="1"/>
-      <w:numFmt w:val="bullet"/>
-      <w:lvlText w:val=""/>
-      <w:lvlJc w:val="left"/>
-      <w:pPr>
-        <w:ind w:left="2160" w:hanging="360"/>
-      </w:pPr>
-      <w:rPr>
-        <w:rFonts w:hint="default" w:ascii="Wingdings" w:hAnsi="Wingdings"/>
-      </w:rPr>
-    </w:lvl>
-    <w:lvl w:ilvl="3" w:tentative="1">
-      <w:start w:val="1"/>
-      <w:numFmt w:val="bullet"/>
-      <w:lvlText w:val=""/>
-      <w:lvlJc w:val="left"/>
-      <w:pPr>
-        <w:ind w:left="2880" w:hanging="360"/>
-      </w:pPr>
-      <w:rPr>
-        <w:rFonts w:hint="default" w:ascii="Symbol" w:hAnsi="Symbol"/>
-      </w:rPr>
-    </w:lvl>
-    <w:lvl w:ilvl="4" w:tentative="1">
-      <w:start w:val="1"/>
-      <w:numFmt w:val="bullet"/>
-      <w:lvlText w:val="o"/>
-      <w:lvlJc w:val="left"/>
-      <w:pPr>
-        <w:ind w:left="3600" w:hanging="360"/>
-      </w:pPr>
-      <w:rPr>
-        <w:rFonts w:hint="default" w:ascii="Courier New" w:hAnsi="Courier New" w:cs="Courier New"/>
-      </w:rPr>
-    </w:lvl>
-    <w:lvl w:ilvl="5" w:tentative="1">
-      <w:start w:val="1"/>
-      <w:numFmt w:val="bullet"/>
-      <w:lvlText w:val=""/>
-      <w:lvlJc w:val="left"/>
-      <w:pPr>
-        <w:ind w:left="4320" w:hanging="360"/>
-      </w:pPr>
-      <w:rPr>
-        <w:rFonts w:hint="default" w:ascii="Wingdings" w:hAnsi="Wingdings"/>
-      </w:rPr>
-    </w:lvl>
-    <w:lvl w:ilvl="6" w:tentative="1">
-      <w:start w:val="1"/>
-      <w:numFmt w:val="bullet"/>
-      <w:lvlText w:val=""/>
-      <w:lvlJc w:val="left"/>
-      <w:pPr>
-        <w:ind w:left="5040" w:hanging="360"/>
-      </w:pPr>
-      <w:rPr>
-        <w:rFonts w:hint="default" w:ascii="Symbol" w:hAnsi="Symbol"/>
-      </w:rPr>
-    </w:lvl>
-    <w:lvl w:ilvl="7" w:tentative="1">
-      <w:start w:val="1"/>
-      <w:numFmt w:val="bullet"/>
-      <w:lvlText w:val="o"/>
-      <w:lvlJc w:val="left"/>
-      <w:pPr>
-        <w:ind w:left="5760" w:hanging="360"/>
-      </w:pPr>
-      <w:rPr>
-        <w:rFonts w:hint="default" w:ascii="Courier New" w:hAnsi="Courier New" w:cs="Courier New"/>
-      </w:rPr>
-    </w:lvl>
-    <w:lvl w:ilvl="8" w:tentative="1">
-      <w:start w:val="1"/>
-      <w:numFmt w:val="bullet"/>
-      <w:lvlText w:val=""/>
-      <w:lvlJc w:val="left"/>
-      <w:pPr>
-        <w:ind w:left="6480" w:hanging="360"/>
-      </w:pPr>
-      <w:rPr>
-        <w:rFonts w:hint="default" w:ascii="Wingdings" w:hAnsi="Wingdings"/>
-      </w:rPr>
-    </w:lvl>
-  </w:abstractNum>
   <w:abstractNum w:abstractNumId="815994043">
     <w:nsid w:val="30A314BB"/>
     <w:multiLevelType w:val="multilevel"/>
@@ -5286,6 +5345,252 @@
       <w:pPr>
         <w:ind w:left="6480" w:hanging="180"/>
       </w:pPr>
+    </w:lvl>
+  </w:abstractNum>
+  <w:abstractNum w:abstractNumId="225650176">
+    <w:nsid w:val="0D732600"/>
+    <w:multiLevelType w:val="multilevel"/>
+    <w:tmpl w:val="0D732600"/>
+    <w:lvl w:ilvl="0" w:tentative="1">
+      <w:start w:val="1"/>
+      <w:numFmt w:val="bullet"/>
+      <w:lvlText w:val=""/>
+      <w:lvlJc w:val="left"/>
+      <w:pPr>
+        <w:ind w:left="720" w:hanging="360"/>
+      </w:pPr>
+      <w:rPr>
+        <w:rFonts w:hint="default" w:ascii="Symbol" w:hAnsi="Symbol"/>
+      </w:rPr>
+    </w:lvl>
+    <w:lvl w:ilvl="1" w:tentative="1">
+      <w:start w:val="1"/>
+      <w:numFmt w:val="bullet"/>
+      <w:lvlText w:val="o"/>
+      <w:lvlJc w:val="left"/>
+      <w:pPr>
+        <w:ind w:left="1440" w:hanging="360"/>
+      </w:pPr>
+      <w:rPr>
+        <w:rFonts w:hint="default" w:ascii="Courier New" w:hAnsi="Courier New" w:cs="Courier New"/>
+      </w:rPr>
+    </w:lvl>
+    <w:lvl w:ilvl="2" w:tentative="1">
+      <w:start w:val="1"/>
+      <w:numFmt w:val="bullet"/>
+      <w:lvlText w:val=""/>
+      <w:lvlJc w:val="left"/>
+      <w:pPr>
+        <w:ind w:left="2160" w:hanging="360"/>
+      </w:pPr>
+      <w:rPr>
+        <w:rFonts w:hint="default" w:ascii="Wingdings" w:hAnsi="Wingdings"/>
+      </w:rPr>
+    </w:lvl>
+    <w:lvl w:ilvl="3" w:tentative="1">
+      <w:start w:val="1"/>
+      <w:numFmt w:val="bullet"/>
+      <w:lvlText w:val=""/>
+      <w:lvlJc w:val="left"/>
+      <w:pPr>
+        <w:ind w:left="2880" w:hanging="360"/>
+      </w:pPr>
+      <w:rPr>
+        <w:rFonts w:hint="default" w:ascii="Symbol" w:hAnsi="Symbol"/>
+      </w:rPr>
+    </w:lvl>
+    <w:lvl w:ilvl="4" w:tentative="1">
+      <w:start w:val="1"/>
+      <w:numFmt w:val="bullet"/>
+      <w:lvlText w:val="o"/>
+      <w:lvlJc w:val="left"/>
+      <w:pPr>
+        <w:ind w:left="3600" w:hanging="360"/>
+      </w:pPr>
+      <w:rPr>
+        <w:rFonts w:hint="default" w:ascii="Courier New" w:hAnsi="Courier New" w:cs="Courier New"/>
+      </w:rPr>
+    </w:lvl>
+    <w:lvl w:ilvl="5" w:tentative="1">
+      <w:start w:val="1"/>
+      <w:numFmt w:val="bullet"/>
+      <w:lvlText w:val=""/>
+      <w:lvlJc w:val="left"/>
+      <w:pPr>
+        <w:ind w:left="4320" w:hanging="360"/>
+      </w:pPr>
+      <w:rPr>
+        <w:rFonts w:hint="default" w:ascii="Wingdings" w:hAnsi="Wingdings"/>
+      </w:rPr>
+    </w:lvl>
+    <w:lvl w:ilvl="6" w:tentative="1">
+      <w:start w:val="1"/>
+      <w:numFmt w:val="bullet"/>
+      <w:lvlText w:val=""/>
+      <w:lvlJc w:val="left"/>
+      <w:pPr>
+        <w:ind w:left="5040" w:hanging="360"/>
+      </w:pPr>
+      <w:rPr>
+        <w:rFonts w:hint="default" w:ascii="Symbol" w:hAnsi="Symbol"/>
+      </w:rPr>
+    </w:lvl>
+    <w:lvl w:ilvl="7" w:tentative="1">
+      <w:start w:val="1"/>
+      <w:numFmt w:val="bullet"/>
+      <w:lvlText w:val="o"/>
+      <w:lvlJc w:val="left"/>
+      <w:pPr>
+        <w:ind w:left="5760" w:hanging="360"/>
+      </w:pPr>
+      <w:rPr>
+        <w:rFonts w:hint="default" w:ascii="Courier New" w:hAnsi="Courier New" w:cs="Courier New"/>
+      </w:rPr>
+    </w:lvl>
+    <w:lvl w:ilvl="8" w:tentative="1">
+      <w:start w:val="1"/>
+      <w:numFmt w:val="bullet"/>
+      <w:lvlText w:val=""/>
+      <w:lvlJc w:val="left"/>
+      <w:pPr>
+        <w:ind w:left="6480" w:hanging="360"/>
+      </w:pPr>
+      <w:rPr>
+        <w:rFonts w:hint="default" w:ascii="Wingdings" w:hAnsi="Wingdings"/>
+      </w:rPr>
+    </w:lvl>
+  </w:abstractNum>
+  <w:abstractNum w:abstractNumId="1432789068">
+    <w:nsid w:val="5566A04C"/>
+    <w:multiLevelType w:val="singleLevel"/>
+    <w:tmpl w:val="5566A04C"/>
+    <w:lvl w:ilvl="0" w:tentative="1">
+      <w:start w:val="1"/>
+      <w:numFmt w:val="decimal"/>
+      <w:lvlText w:val="%1."/>
+      <w:lvlJc w:val="left"/>
+      <w:pPr>
+        <w:tabs>
+          <w:tab w:val="left" w:pos="425"/>
+        </w:tabs>
+        <w:ind w:left="425" w:leftChars="0" w:hanging="425" w:firstLineChars="0"/>
+      </w:pPr>
+      <w:rPr>
+        <w:rFonts w:hint="default"/>
+      </w:rPr>
+    </w:lvl>
+  </w:abstractNum>
+  <w:abstractNum w:abstractNumId="677855939">
+    <w:nsid w:val="286742C3"/>
+    <w:multiLevelType w:val="multilevel"/>
+    <w:tmpl w:val="286742C3"/>
+    <w:lvl w:ilvl="0" w:tentative="1">
+      <w:start w:val="1"/>
+      <w:numFmt w:val="bullet"/>
+      <w:lvlText w:val=""/>
+      <w:lvlJc w:val="left"/>
+      <w:pPr>
+        <w:ind w:left="720" w:hanging="360"/>
+      </w:pPr>
+      <w:rPr>
+        <w:rFonts w:hint="default" w:ascii="Symbol" w:hAnsi="Symbol"/>
+      </w:rPr>
+    </w:lvl>
+    <w:lvl w:ilvl="1" w:tentative="1">
+      <w:start w:val="1"/>
+      <w:numFmt w:val="bullet"/>
+      <w:lvlText w:val="o"/>
+      <w:lvlJc w:val="left"/>
+      <w:pPr>
+        <w:ind w:left="1440" w:hanging="360"/>
+      </w:pPr>
+      <w:rPr>
+        <w:rFonts w:hint="default" w:ascii="Courier New" w:hAnsi="Courier New" w:cs="Courier New"/>
+      </w:rPr>
+    </w:lvl>
+    <w:lvl w:ilvl="2" w:tentative="1">
+      <w:start w:val="1"/>
+      <w:numFmt w:val="bullet"/>
+      <w:lvlText w:val=""/>
+      <w:lvlJc w:val="left"/>
+      <w:pPr>
+        <w:ind w:left="2160" w:hanging="360"/>
+      </w:pPr>
+      <w:rPr>
+        <w:rFonts w:hint="default" w:ascii="Wingdings" w:hAnsi="Wingdings"/>
+      </w:rPr>
+    </w:lvl>
+    <w:lvl w:ilvl="3" w:tentative="1">
+      <w:start w:val="1"/>
+      <w:numFmt w:val="bullet"/>
+      <w:lvlText w:val=""/>
+      <w:lvlJc w:val="left"/>
+      <w:pPr>
+        <w:ind w:left="2880" w:hanging="360"/>
+      </w:pPr>
+      <w:rPr>
+        <w:rFonts w:hint="default" w:ascii="Symbol" w:hAnsi="Symbol"/>
+      </w:rPr>
+    </w:lvl>
+    <w:lvl w:ilvl="4" w:tentative="1">
+      <w:start w:val="1"/>
+      <w:numFmt w:val="bullet"/>
+      <w:lvlText w:val="o"/>
+      <w:lvlJc w:val="left"/>
+      <w:pPr>
+        <w:ind w:left="3600" w:hanging="360"/>
+      </w:pPr>
+      <w:rPr>
+        <w:rFonts w:hint="default" w:ascii="Courier New" w:hAnsi="Courier New" w:cs="Courier New"/>
+      </w:rPr>
+    </w:lvl>
+    <w:lvl w:ilvl="5" w:tentative="1">
+      <w:start w:val="1"/>
+      <w:numFmt w:val="bullet"/>
+      <w:lvlText w:val=""/>
+      <w:lvlJc w:val="left"/>
+      <w:pPr>
+        <w:ind w:left="4320" w:hanging="360"/>
+      </w:pPr>
+      <w:rPr>
+        <w:rFonts w:hint="default" w:ascii="Wingdings" w:hAnsi="Wingdings"/>
+      </w:rPr>
+    </w:lvl>
+    <w:lvl w:ilvl="6" w:tentative="1">
+      <w:start w:val="1"/>
+      <w:numFmt w:val="bullet"/>
+      <w:lvlText w:val=""/>
+      <w:lvlJc w:val="left"/>
+      <w:pPr>
+        <w:ind w:left="5040" w:hanging="360"/>
+      </w:pPr>
+      <w:rPr>
+        <w:rFonts w:hint="default" w:ascii="Symbol" w:hAnsi="Symbol"/>
+      </w:rPr>
+    </w:lvl>
+    <w:lvl w:ilvl="7" w:tentative="1">
+      <w:start w:val="1"/>
+      <w:numFmt w:val="bullet"/>
+      <w:lvlText w:val="o"/>
+      <w:lvlJc w:val="left"/>
+      <w:pPr>
+        <w:ind w:left="5760" w:hanging="360"/>
+      </w:pPr>
+      <w:rPr>
+        <w:rFonts w:hint="default" w:ascii="Courier New" w:hAnsi="Courier New" w:cs="Courier New"/>
+      </w:rPr>
+    </w:lvl>
+    <w:lvl w:ilvl="8" w:tentative="1">
+      <w:start w:val="1"/>
+      <w:numFmt w:val="bullet"/>
+      <w:lvlText w:val=""/>
+      <w:lvlJc w:val="left"/>
+      <w:pPr>
+        <w:ind w:left="6480" w:hanging="360"/>
+      </w:pPr>
+      <w:rPr>
+        <w:rFonts w:hint="default" w:ascii="Wingdings" w:hAnsi="Wingdings"/>
+      </w:rPr>
     </w:lvl>
   </w:abstractNum>
   <w:num w:numId="1">
@@ -5308,6 +5613,9 @@
   </w:num>
   <w:num w:numId="7">
     <w:abstractNumId w:val="1499806132"/>
+  </w:num>
+  <w:num w:numId="8">
+    <w:abstractNumId w:val="1432789068"/>
   </w:num>
 </w:numbering>
 </file>
@@ -5388,7 +5696,7 @@
     <w:lsdException w:unhideWhenUsed="0" w:uiPriority="0" w:semiHidden="0" w:name="Title"/>
     <w:lsdException w:uiPriority="0" w:name="Closing"/>
     <w:lsdException w:uiPriority="0" w:name="Signature"/>
-    <w:lsdException w:uiPriority="1" w:name="Default Paragraph Font"/>
+    <w:lsdException w:uiPriority="1" w:semiHidden="0" w:name="Default Paragraph Font"/>
     <w:lsdException w:uiPriority="0" w:name="Body Text"/>
     <w:lsdException w:uiPriority="0" w:name="Body Text Indent"/>
     <w:lsdException w:uiPriority="0" w:name="List Continue"/>
@@ -5426,7 +5734,7 @@
     <w:lsdException w:uiPriority="0" w:name="HTML Sample"/>
     <w:lsdException w:uiPriority="0" w:name="HTML Typewriter"/>
     <w:lsdException w:uiPriority="0" w:name="HTML Variable"/>
-    <w:lsdException w:qFormat="1" w:uiPriority="99" w:name="Normal Table"/>
+    <w:lsdException w:qFormat="1" w:uiPriority="99" w:semiHidden="0" w:name="Normal Table"/>
     <w:lsdException w:uiPriority="0" w:name="annotation subject"/>
     <w:lsdException w:uiPriority="0" w:name="Table Simple 1"/>
     <w:lsdException w:uiPriority="0" w:name="Table Simple 2"/>
